--- a/Pro_ucitele/pracovni_listy.docx
+++ b/Pro_ucitele/pracovni_listy.docx
@@ -3,120 +3,43 @@
 <w:document xmlns:wpc="http://schemas.microsoft.com/office/word/2010/wordprocessingCanvas" xmlns:cx="http://schemas.microsoft.com/office/drawing/2014/chartex" xmlns:cx1="http://schemas.microsoft.com/office/drawing/2015/9/8/chartex" xmlns:cx2="http://schemas.microsoft.com/office/drawing/2015/10/21/chartex" xmlns:cx3="http://schemas.microsoft.com/office/drawing/2016/5/9/chartex" xmlns:cx4="http://schemas.microsoft.com/office/drawing/2016/5/10/chartex" xmlns:cx5="http://schemas.microsoft.com/office/drawing/2016/5/11/chartex" xmlns:cx6="http://schemas.microsoft.com/office/drawing/2016/5/12/chartex" xmlns:cx7="http://schemas.microsoft.com/office/drawing/2016/5/13/chartex" xmlns:cx8="http://schemas.microsoft.com/office/drawing/2016/5/14/chartex" xmlns:mc="http://schemas.openxmlformats.org/markup-compatibility/2006" xmlns:aink="http://schemas.microsoft.com/office/drawing/2016/ink" xmlns:am3d="http://schemas.microsoft.com/office/drawing/2017/model3d" xmlns:o="urn:schemas-microsoft-com:office:office" xmlns:r="http://schemas.openxmlformats.org/officeDocument/2006/relationships" xmlns:m="http://schemas.openxmlformats.org/officeDocument/2006/math" xmlns:v="urn:schemas-microsoft-com:vml" xmlns:wp14="http://schemas.microsoft.com/office/word/2010/wordprocessingDrawing" xmlns:wp="http://schemas.openxmlformats.org/drawingml/2006/wordprocessingDrawing" xmlns:w10="urn:schemas-microsoft-com:office:word" xmlns:w="http://schemas.openxmlformats.org/wordprocessingml/2006/main" xmlns:w14="http://schemas.microsoft.com/office/word/2010/wordml" xmlns:w15="http://schemas.microsoft.com/office/word/2012/wordml" xmlns:w16cex="http://schemas.microsoft.com/office/word/2018/wordml/cex" xmlns:w16cid="http://schemas.microsoft.com/office/word/2016/wordml/cid" xmlns:w16="http://schemas.microsoft.com/office/word/2018/wordml" xmlns:w16sdtdh="http://schemas.microsoft.com/office/word/2020/wordml/sdtdatahash" xmlns:w16se="http://schemas.microsoft.com/office/word/2015/wordml/symex" xmlns:wpg="http://schemas.microsoft.com/office/word/2010/wordprocessingGroup" xmlns:wpi="http://schemas.microsoft.com/office/word/2010/wordprocessingInk" xmlns:wne="http://schemas.microsoft.com/office/word/2006/wordml" xmlns:wps="http://schemas.microsoft.com/office/word/2010/wordprocessingShape" mc:Ignorable="w14 w15 w16se w16cid w16 w16cex w16sdtdh wp14">
   <w:body>
     <w:p>
-      <w:r>
+      <w:pPr>
+        <w:pStyle w:val="Nadpis1"/>
+        <w:numPr>
+          <w:ilvl w:val="0"/>
+          <w:numId w:val="65"/>
+        </w:numPr>
+        <w:shd w:val="clear" w:color="auto" w:fill="FFFFFF"/>
+        <w:spacing w:line="720" w:lineRule="atLeast"/>
+        <w:jc w:val="center"/>
         <w:rPr>
-          <w:noProof/>
+          <w:rFonts w:ascii="Open Sans" w:hAnsi="Open Sans" w:cs="Open Sans"/>
+          <w:color w:val="000000"/>
+          <w:sz w:val="48"/>
         </w:rPr>
-        <w:drawing>
-          <wp:inline distT="0" distB="0" distL="0" distR="0" wp14:anchorId="6C85E174" wp14:editId="01BAC593">
-            <wp:extent cx="6120130" cy="8647430"/>
-            <wp:effectExtent l="0" t="0" r="0" b="0"/>
-            <wp:docPr id="2" name="Obrázek 2" descr="Obsah obrázku elektronika, obvod&#10;&#10;Popis byl vytvořen automaticky"/>
-            <wp:cNvGraphicFramePr>
-              <a:graphicFrameLocks xmlns:a="http://schemas.openxmlformats.org/drawingml/2006/main" noChangeAspect="1"/>
-            </wp:cNvGraphicFramePr>
-            <a:graphic xmlns:a="http://schemas.openxmlformats.org/drawingml/2006/main">
-              <a:graphicData uri="http://schemas.openxmlformats.org/drawingml/2006/picture">
-                <pic:pic xmlns:pic="http://schemas.openxmlformats.org/drawingml/2006/picture">
-                  <pic:nvPicPr>
-                    <pic:cNvPr id="0" name="Obrázek 7" descr="Obsah obrázku elektronika, obvod&#10;&#10;Popis byl vytvořen automaticky"/>
-                    <pic:cNvPicPr>
-                      <a:picLocks noChangeAspect="1" noChangeArrowheads="1"/>
-                    </pic:cNvPicPr>
-                  </pic:nvPicPr>
-                  <pic:blipFill>
-                    <a:blip r:embed="rId8">
-                      <a:extLst>
-                        <a:ext uri="{28A0092B-C50C-407E-A947-70E740481C1C}">
-                          <a14:useLocalDpi xmlns:a14="http://schemas.microsoft.com/office/drawing/2010/main" val="0"/>
-                        </a:ext>
-                      </a:extLst>
-                    </a:blip>
-                    <a:srcRect/>
-                    <a:stretch>
-                      <a:fillRect/>
-                    </a:stretch>
-                  </pic:blipFill>
-                  <pic:spPr bwMode="auto">
-                    <a:xfrm>
-                      <a:off x="0" y="0"/>
-                      <a:ext cx="6120130" cy="8647430"/>
-                    </a:xfrm>
-                    <a:prstGeom prst="rect">
-                      <a:avLst/>
-                    </a:prstGeom>
-                    <a:noFill/>
-                    <a:ln>
-                      <a:noFill/>
-                    </a:ln>
-                  </pic:spPr>
-                </pic:pic>
-              </a:graphicData>
-            </a:graphic>
-          </wp:inline>
-        </w:drawing>
-      </w:r>
-      <w:r>
-        <w:br w:type="page"/>
-      </w:r>
-    </w:p>
-    <w:p>
+      </w:pPr>
       <w:r>
         <w:rPr>
-          <w:noProof/>
+          <w:rFonts w:ascii="Open Sans" w:hAnsi="Open Sans" w:cs="Open Sans"/>
+          <w:color w:val="000000"/>
         </w:rPr>
-        <w:lastRenderedPageBreak/>
-        <w:drawing>
-          <wp:inline distT="0" distB="0" distL="0" distR="0" wp14:anchorId="6726FD79" wp14:editId="24BF6AD1">
-            <wp:extent cx="6120130" cy="8647430"/>
-            <wp:effectExtent l="0" t="0" r="0" b="0"/>
-            <wp:docPr id="1" name="Obrázek 1" descr="Obsah obrázku text&#10;&#10;Popis byl vytvořen automaticky"/>
-            <wp:cNvGraphicFramePr>
-              <a:graphicFrameLocks xmlns:a="http://schemas.openxmlformats.org/drawingml/2006/main" noChangeAspect="1"/>
-            </wp:cNvGraphicFramePr>
-            <a:graphic xmlns:a="http://schemas.openxmlformats.org/drawingml/2006/main">
-              <a:graphicData uri="http://schemas.openxmlformats.org/drawingml/2006/picture">
-                <pic:pic xmlns:pic="http://schemas.openxmlformats.org/drawingml/2006/picture">
-                  <pic:nvPicPr>
-                    <pic:cNvPr id="1" name="Obrázek 1" descr="Obsah obrázku text&#10;&#10;Popis byl vytvořen automaticky"/>
-                    <pic:cNvPicPr>
-                      <a:picLocks noChangeAspect="1" noChangeArrowheads="1"/>
-                    </pic:cNvPicPr>
-                  </pic:nvPicPr>
-                  <pic:blipFill>
-                    <a:blip r:embed="rId9">
-                      <a:extLst>
-                        <a:ext uri="{28A0092B-C50C-407E-A947-70E740481C1C}">
-                          <a14:useLocalDpi xmlns:a14="http://schemas.microsoft.com/office/drawing/2010/main" val="0"/>
-                        </a:ext>
-                      </a:extLst>
-                    </a:blip>
-                    <a:srcRect/>
-                    <a:stretch>
-                      <a:fillRect/>
-                    </a:stretch>
-                  </pic:blipFill>
-                  <pic:spPr bwMode="auto">
-                    <a:xfrm>
-                      <a:off x="0" y="0"/>
-                      <a:ext cx="6120130" cy="8647430"/>
-                    </a:xfrm>
-                    <a:prstGeom prst="rect">
-                      <a:avLst/>
-                    </a:prstGeom>
-                    <a:noFill/>
-                    <a:ln>
-                      <a:noFill/>
-                    </a:ln>
-                  </pic:spPr>
-                </pic:pic>
-              </a:graphicData>
-            </a:graphic>
-          </wp:inline>
-        </w:drawing>
-      </w:r>
-      <w:r>
-        <w:br w:type="page"/>
+        <w:t xml:space="preserve">Robotika pro střední školy: programujeme </w:t>
+      </w:r>
+      <w:proofErr w:type="spellStart"/>
+      <w:r>
+        <w:rPr>
+          <w:rFonts w:ascii="Open Sans" w:hAnsi="Open Sans" w:cs="Open Sans"/>
+          <w:color w:val="000000"/>
+        </w:rPr>
+        <w:t>Micro:bit</w:t>
+      </w:r>
+      <w:proofErr w:type="spellEnd"/>
+      <w:r>
+        <w:rPr>
+          <w:rFonts w:ascii="Open Sans" w:hAnsi="Open Sans" w:cs="Open Sans"/>
+          <w:color w:val="000000"/>
+        </w:rPr>
+        <w:t xml:space="preserve"> pomocí Pythonu</w:t>
       </w:r>
     </w:p>
     <w:p>
@@ -124,7 +47,6 @@
         <w:pStyle w:val="Nadpis1"/>
       </w:pPr>
       <w:r>
-        <w:lastRenderedPageBreak/>
         <w:t>pracovní listy</w:t>
       </w:r>
     </w:p>
@@ -145,7 +67,15 @@
         <w:t xml:space="preserve"> Pokud chcete poskytnout studentům pracovní listy ve formátu PDF, pak můžete buď </w:t>
       </w:r>
       <w:r>
-        <w:t>v prohlížeči PDF (pravděpodobně Acrobat Reader) uloži</w:t>
+        <w:t xml:space="preserve">v prohlížeči PDF (pravděpodobně Acrobat </w:t>
+      </w:r>
+      <w:proofErr w:type="spellStart"/>
+      <w:r>
+        <w:t>Reader</w:t>
+      </w:r>
+      <w:proofErr w:type="spellEnd"/>
+      <w:r>
+        <w:t>) uloži</w:t>
       </w:r>
       <w:r>
         <w:t xml:space="preserve">t </w:t>
@@ -158,7 +88,7 @@
       <w:pPr>
         <w:pStyle w:val="Zkladntext"/>
       </w:pPr>
-      <w:hyperlink r:id="rId10" w:history="1">
+      <w:hyperlink r:id="rId8" w:history="1">
         <w:r>
           <w:rPr>
             <w:rStyle w:val="Hypertextovodkaz"/>
@@ -241,7 +171,15 @@
         <w:t>Pro žáky</w:t>
       </w:r>
       <w:r>
-        <w:t xml:space="preserve"> – pracovní listy k jednotlivým hodinám. Až na výjimky se vejdou na jeden list papíru (oboustranně) a je možné je tak žákům vytisknout anebo dát k dispozici jako pdf soubor.</w:t>
+        <w:t xml:space="preserve"> – pracovní listy k jednotlivým hodinám. Až na výjimky se vejdou na jeden list papíru (oboustranně) a je možné je tak žákům vytisknout anebo dát k dispozici jako </w:t>
+      </w:r>
+      <w:proofErr w:type="spellStart"/>
+      <w:r>
+        <w:t>pdf</w:t>
+      </w:r>
+      <w:proofErr w:type="spellEnd"/>
+      <w:r>
+        <w:t xml:space="preserve"> soubor.</w:t>
       </w:r>
     </w:p>
     <w:p>
@@ -263,7 +201,15 @@
         <w:t>Samostudium</w:t>
       </w:r>
       <w:r>
-        <w:t xml:space="preserve"> – teoretický úvod k jednotlivým kapitolám, který opakuje a rozšiřuje probíranou látku a umožňuje žákům i učitelům hlouběji uchopit daná témata. Spojením těchto kapitol vznikl text nazvaný „ucebnice“. Pokud by se např. zajímali rodiče o to, co děti probírají, je možné jim tento text rovněž doporučit.</w:t>
+        <w:t xml:space="preserve"> – teoretický úvod k jednotlivým kapitolám, který opakuje a rozšiřuje probíranou látku a umožňuje žákům i učitelům hlouběji uchopit daná témata. Spojením těchto kapitol vznikl text nazvaný „</w:t>
+      </w:r>
+      <w:proofErr w:type="spellStart"/>
+      <w:r>
+        <w:t>ucebnice</w:t>
+      </w:r>
+      <w:proofErr w:type="spellEnd"/>
+      <w:r>
+        <w:t>“. Pokud by se např. zajímali rodiče o to, co děti probírají, je možné jim tento text rovněž doporučit.</w:t>
       </w:r>
       <w:bookmarkStart w:id="0" w:name="_GoBack1"/>
       <w:bookmarkEnd w:id="0"/>
@@ -374,6 +320,7 @@
       <w:r>
         <w:t xml:space="preserve">První seznámení s </w:t>
       </w:r>
+      <w:proofErr w:type="spellStart"/>
       <w:r>
         <w:rPr>
           <w:i/>
@@ -381,6 +328,7 @@
         </w:rPr>
         <w:t>micro:bitem</w:t>
       </w:r>
+      <w:proofErr w:type="spellEnd"/>
       <w:r>
         <w:t xml:space="preserve"> a programátorským editorem </w:t>
       </w:r>
@@ -392,7 +340,23 @@
         <w:t>Mu</w:t>
       </w:r>
       <w:r>
-        <w:t>. Vytvoření prvního programu, který na displej micro:bitu napíše text „Ahoj svete“.</w:t>
+        <w:t xml:space="preserve">. Vytvoření prvního programu, který na displej </w:t>
+      </w:r>
+      <w:proofErr w:type="spellStart"/>
+      <w:r>
+        <w:t>micro:bitu</w:t>
+      </w:r>
+      <w:proofErr w:type="spellEnd"/>
+      <w:r>
+        <w:t xml:space="preserve"> napíše text „Ahoj </w:t>
+      </w:r>
+      <w:proofErr w:type="spellStart"/>
+      <w:r>
+        <w:t>svete</w:t>
+      </w:r>
+      <w:proofErr w:type="spellEnd"/>
+      <w:r>
+        <w:t>“.</w:t>
       </w:r>
     </w:p>
     <w:p>
@@ -414,8 +378,13 @@
         <w:jc w:val="left"/>
       </w:pPr>
       <w:r>
-        <w:t>Základu práce s micro:bitem</w:t>
-      </w:r>
+        <w:t xml:space="preserve">Základu práce s </w:t>
+      </w:r>
+      <w:proofErr w:type="spellStart"/>
+      <w:r>
+        <w:t>micro:bitem</w:t>
+      </w:r>
+      <w:proofErr w:type="spellEnd"/>
     </w:p>
     <w:p>
       <w:pPr>
@@ -478,7 +447,15 @@
         <w:jc w:val="left"/>
       </w:pPr>
       <w:r>
-        <w:t>Propojovací USB kabel s micro USB koncovkou</w:t>
+        <w:t xml:space="preserve">Propojovací USB kabel s </w:t>
+      </w:r>
+      <w:proofErr w:type="spellStart"/>
+      <w:r>
+        <w:t>micro</w:t>
+      </w:r>
+      <w:proofErr w:type="spellEnd"/>
+      <w:r>
+        <w:t xml:space="preserve"> USB koncovkou</w:t>
       </w:r>
     </w:p>
     <w:p>
@@ -491,9 +468,11 @@
         <w:suppressAutoHyphens/>
         <w:jc w:val="left"/>
       </w:pPr>
+      <w:proofErr w:type="spellStart"/>
       <w:r>
         <w:t>Micro:bit</w:t>
       </w:r>
+      <w:proofErr w:type="spellEnd"/>
     </w:p>
     <w:p>
       <w:pPr>
@@ -514,7 +493,15 @@
         <w:pStyle w:val="Zkladntext"/>
       </w:pPr>
       <w:r>
-        <w:t xml:space="preserve">Prohlédněte si dobře micro:bit. </w:t>
+        <w:t xml:space="preserve">Prohlédněte si dobře </w:t>
+      </w:r>
+      <w:proofErr w:type="spellStart"/>
+      <w:r>
+        <w:t>micro:bit</w:t>
+      </w:r>
+      <w:proofErr w:type="spellEnd"/>
+      <w:r>
+        <w:t xml:space="preserve">. </w:t>
       </w:r>
     </w:p>
     <w:p>
@@ -551,7 +538,7 @@
                     </pic:cNvPicPr>
                   </pic:nvPicPr>
                   <pic:blipFill>
-                    <a:blip r:embed="rId11"/>
+                    <a:blip r:embed="rId9"/>
                     <a:stretch>
                       <a:fillRect/>
                     </a:stretch>
@@ -601,7 +588,7 @@
                     </pic:cNvPicPr>
                   </pic:nvPicPr>
                   <pic:blipFill>
-                    <a:blip r:embed="rId12"/>
+                    <a:blip r:embed="rId10"/>
                     <a:stretch>
                       <a:fillRect/>
                     </a:stretch>
@@ -672,7 +659,15 @@
         <w:pStyle w:val="Zkladntext"/>
       </w:pPr>
       <w:r>
-        <w:t xml:space="preserve">Na přední straně (na obrázku vlevo) se nachází matice 5x5 LED diod a dvě programovatelná tlačítka označená A a B. Ve spodní části se nachází 17 </w:t>
+        <w:t xml:space="preserve">Na přední straně (na obrázku vlevo) se nachází matice 5x5 LED diod a dvě programovatelná tlačítka označená A </w:t>
+      </w:r>
+      <w:proofErr w:type="spellStart"/>
+      <w:r>
+        <w:t>a</w:t>
+      </w:r>
+      <w:proofErr w:type="spellEnd"/>
+      <w:r>
+        <w:t xml:space="preserve"> B. Ve spodní části se nachází 17 </w:t>
       </w:r>
       <w:r>
         <w:rPr>
@@ -684,13 +679,23 @@
       <w:r>
         <w:t xml:space="preserve"> (</w:t>
       </w:r>
+      <w:proofErr w:type="spellStart"/>
       <w:r>
         <w:rPr>
           <w:rFonts w:ascii="sans-serif" w:hAnsi="sans-serif"/>
           <w:color w:val="222222"/>
           <w:sz w:val="21"/>
         </w:rPr>
-        <w:t>general-purpose input/output</w:t>
+        <w:t>general-purpose</w:t>
+      </w:r>
+      <w:proofErr w:type="spellEnd"/>
+      <w:r>
+        <w:rPr>
+          <w:rFonts w:ascii="sans-serif" w:hAnsi="sans-serif"/>
+          <w:color w:val="222222"/>
+          <w:sz w:val="21"/>
+        </w:rPr>
+        <w:t xml:space="preserve"> input/output</w:t>
       </w:r>
       <w:r>
         <w:rPr>
@@ -706,16 +711,61 @@
       <w:pPr>
         <w:pStyle w:val="Zkladntext"/>
       </w:pPr>
-      <w:r>
-        <w:t>Micro:bit má dva vstupy a to micro USB a napájecí vstup pro baterry pack. Napájený může být i z PC přes USB kabel.</w:t>
-      </w:r>
-    </w:p>
-    <w:p>
-      <w:pPr>
-        <w:pStyle w:val="Zkladntext"/>
-      </w:pPr>
-      <w:r>
-        <w:t>Na zadní straně je mezi těmito vstupy tlačítko RESET. Po jeho stisku se micro:bit chová, jako bychom jej znovu spustili. Na zadní straně si rovněž všimněte popisu součástek.</w:t>
+      <w:proofErr w:type="spellStart"/>
+      <w:r>
+        <w:t>Micro:bit</w:t>
+      </w:r>
+      <w:proofErr w:type="spellEnd"/>
+      <w:r>
+        <w:t xml:space="preserve"> má dva </w:t>
+      </w:r>
+      <w:proofErr w:type="gramStart"/>
+      <w:r>
+        <w:t>vstupy</w:t>
+      </w:r>
+      <w:proofErr w:type="gramEnd"/>
+      <w:r>
+        <w:t xml:space="preserve"> a to </w:t>
+      </w:r>
+      <w:proofErr w:type="spellStart"/>
+      <w:r>
+        <w:t>micro</w:t>
+      </w:r>
+      <w:proofErr w:type="spellEnd"/>
+      <w:r>
+        <w:t xml:space="preserve"> USB a napájecí vstup pro </w:t>
+      </w:r>
+      <w:proofErr w:type="spellStart"/>
+      <w:r>
+        <w:t>baterry</w:t>
+      </w:r>
+      <w:proofErr w:type="spellEnd"/>
+      <w:r>
+        <w:t xml:space="preserve"> </w:t>
+      </w:r>
+      <w:proofErr w:type="spellStart"/>
+      <w:r>
+        <w:t>pack</w:t>
+      </w:r>
+      <w:proofErr w:type="spellEnd"/>
+      <w:r>
+        <w:t>. Napájený může být i z PC přes USB kabel.</w:t>
+      </w:r>
+    </w:p>
+    <w:p>
+      <w:pPr>
+        <w:pStyle w:val="Zkladntext"/>
+      </w:pPr>
+      <w:r>
+        <w:t xml:space="preserve">Na zadní straně je mezi těmito vstupy tlačítko RESET. Po jeho stisku se </w:t>
+      </w:r>
+      <w:proofErr w:type="spellStart"/>
+      <w:r>
+        <w:t>micro:bit</w:t>
+      </w:r>
+      <w:proofErr w:type="spellEnd"/>
+      <w:r>
+        <w:t xml:space="preserve"> chová, jako bychom jej znovu spustili. Na zadní straně si rovněž všimněte popisu součástek.</w:t>
       </w:r>
     </w:p>
     <w:p>
@@ -724,7 +774,15 @@
         <w:spacing w:after="120"/>
       </w:pPr>
       <w:r>
-        <w:t xml:space="preserve">Nyní spusťe program </w:t>
+        <w:t xml:space="preserve">Nyní </w:t>
+      </w:r>
+      <w:proofErr w:type="spellStart"/>
+      <w:r>
+        <w:t>spusťe</w:t>
+      </w:r>
+      <w:proofErr w:type="spellEnd"/>
+      <w:r>
+        <w:t xml:space="preserve"> program </w:t>
       </w:r>
       <w:r>
         <w:rPr>
@@ -750,7 +808,23 @@
       </w:pPr>
       <w:r>
         <w:lastRenderedPageBreak/>
-        <w:t>New, Load, Save – Nový program, načtení uloženého programu, uložení (při prvním se ptá na jméno)</w:t>
+        <w:t xml:space="preserve">New, </w:t>
+      </w:r>
+      <w:proofErr w:type="spellStart"/>
+      <w:r>
+        <w:t>Load</w:t>
+      </w:r>
+      <w:proofErr w:type="spellEnd"/>
+      <w:r>
+        <w:t xml:space="preserve">, </w:t>
+      </w:r>
+      <w:proofErr w:type="spellStart"/>
+      <w:r>
+        <w:t>Save</w:t>
+      </w:r>
+      <w:proofErr w:type="spellEnd"/>
+      <w:r>
+        <w:t xml:space="preserve"> – Nový program, načtení uloženého programu, uložení (při prvním se ptá na jméno)</w:t>
       </w:r>
     </w:p>
     <w:p>
@@ -764,9 +838,19 @@
         <w:spacing w:after="0"/>
         <w:jc w:val="left"/>
       </w:pPr>
-      <w:r>
-        <w:t>Flash – Přeložení programu do zdrojového kódu a jeho nahrání na micro:bit</w:t>
-      </w:r>
+      <w:proofErr w:type="spellStart"/>
+      <w:r>
+        <w:t>Flash</w:t>
+      </w:r>
+      <w:proofErr w:type="spellEnd"/>
+      <w:r>
+        <w:t xml:space="preserve"> – Přeložení programu do zdrojového kódu a jeho nahrání na </w:t>
+      </w:r>
+      <w:proofErr w:type="spellStart"/>
+      <w:r>
+        <w:t>micro:bit</w:t>
+      </w:r>
+      <w:proofErr w:type="spellEnd"/>
     </w:p>
     <w:p>
       <w:pPr>
@@ -779,8 +863,21 @@
         <w:spacing w:after="0"/>
         <w:jc w:val="left"/>
       </w:pPr>
-      <w:r>
-        <w:t>Files – zobrazí soubory na micro:bitu a soubory (programy) v domovské složce programu</w:t>
+      <w:proofErr w:type="spellStart"/>
+      <w:r>
+        <w:t>Files</w:t>
+      </w:r>
+      <w:proofErr w:type="spellEnd"/>
+      <w:r>
+        <w:t xml:space="preserve"> – zobrazí soubory na </w:t>
+      </w:r>
+      <w:proofErr w:type="spellStart"/>
+      <w:r>
+        <w:t>micro:bitu</w:t>
+      </w:r>
+      <w:proofErr w:type="spellEnd"/>
+      <w:r>
+        <w:t xml:space="preserve"> a soubory (programy) v domovské složce programu</w:t>
       </w:r>
     </w:p>
     <w:p>
@@ -794,8 +891,21 @@
         <w:spacing w:after="0"/>
         <w:jc w:val="left"/>
       </w:pPr>
-      <w:r>
-        <w:t>Repl – možnost zkoušet příkazy přímo na micro:bitu bez psaní programu, příkazová řádka</w:t>
+      <w:proofErr w:type="spellStart"/>
+      <w:r>
+        <w:t>Repl</w:t>
+      </w:r>
+      <w:proofErr w:type="spellEnd"/>
+      <w:r>
+        <w:t xml:space="preserve"> – možnost zkoušet příkazy přímo na </w:t>
+      </w:r>
+      <w:proofErr w:type="spellStart"/>
+      <w:r>
+        <w:t>micro:bitu</w:t>
+      </w:r>
+      <w:proofErr w:type="spellEnd"/>
+      <w:r>
+        <w:t xml:space="preserve"> bez psaní programu, příkazová řádka</w:t>
       </w:r>
     </w:p>
     <w:p>
@@ -810,7 +920,15 @@
         <w:jc w:val="left"/>
       </w:pPr>
       <w:r>
-        <w:t>Zoom in, Zoom out – velikost písma</w:t>
+        <w:t xml:space="preserve">Zoom in, Zoom </w:t>
+      </w:r>
+      <w:proofErr w:type="spellStart"/>
+      <w:r>
+        <w:t>out</w:t>
+      </w:r>
+      <w:proofErr w:type="spellEnd"/>
+      <w:r>
+        <w:t xml:space="preserve"> – velikost písma</w:t>
       </w:r>
     </w:p>
     <w:p>
@@ -824,8 +942,13 @@
         <w:spacing w:after="0"/>
         <w:jc w:val="left"/>
       </w:pPr>
-      <w:r>
-        <w:t>Theme – světlý text na tmavém pozadí a naopak</w:t>
+      <w:proofErr w:type="spellStart"/>
+      <w:r>
+        <w:t>Theme</w:t>
+      </w:r>
+      <w:proofErr w:type="spellEnd"/>
+      <w:r>
+        <w:t xml:space="preserve"> – světlý text na tmavém pozadí a naopak</w:t>
       </w:r>
     </w:p>
     <w:p>
@@ -839,8 +962,13 @@
         <w:spacing w:after="0"/>
         <w:jc w:val="left"/>
       </w:pPr>
-      <w:r>
-        <w:t>Check – kontrola syntaxe. Většina chyb se projeví až při spuštění.</w:t>
+      <w:proofErr w:type="spellStart"/>
+      <w:r>
+        <w:t>Check</w:t>
+      </w:r>
+      <w:proofErr w:type="spellEnd"/>
+      <w:r>
+        <w:t xml:space="preserve"> – kontrola syntaxe. Většina chyb se projeví až při spuštění.</w:t>
       </w:r>
     </w:p>
     <w:p>
@@ -854,8 +982,13 @@
         <w:spacing w:after="0"/>
         <w:jc w:val="left"/>
       </w:pPr>
-      <w:r>
-        <w:t>Help – odkaz na stránky s nápovědou</w:t>
+      <w:proofErr w:type="spellStart"/>
+      <w:r>
+        <w:t>Help</w:t>
+      </w:r>
+      <w:proofErr w:type="spellEnd"/>
+      <w:r>
+        <w:t xml:space="preserve"> – odkaz na stránky s nápovědou</w:t>
       </w:r>
     </w:p>
     <w:p>
@@ -1004,7 +1137,63 @@
         <w:pStyle w:val="Pozor"/>
       </w:pPr>
       <w:r>
-        <w:t>Připojte micro:bit a vyčkejte, než se zobrazí micro:bit jako připojené zařízení. Program uložte a pojmenujte a pak stiskněte tlačítko Flash. Pokud je vše v pořádku program se nahraje do micro:bitu (po dobu nahrávání bliká žlutá dioda na zadní straně). Pokud se místo automatického nahrání zobrazí okno pro uložení souboru, vyberte micro:bit jako periferní zařízení a uložte jej tam. Nyní by měl po displeji micro:bitu proběhnou text Ahoj svete.</w:t>
+        <w:t xml:space="preserve">Připojte </w:t>
+      </w:r>
+      <w:proofErr w:type="spellStart"/>
+      <w:r>
+        <w:t>micro:bit</w:t>
+      </w:r>
+      <w:proofErr w:type="spellEnd"/>
+      <w:r>
+        <w:t xml:space="preserve"> a vyčkejte, než se zobrazí </w:t>
+      </w:r>
+      <w:proofErr w:type="spellStart"/>
+      <w:r>
+        <w:t>micro:bit</w:t>
+      </w:r>
+      <w:proofErr w:type="spellEnd"/>
+      <w:r>
+        <w:t xml:space="preserve"> jako připojené zařízení. Program uložte a pojmenujte a pak stiskněte tlačítko </w:t>
+      </w:r>
+      <w:proofErr w:type="spellStart"/>
+      <w:r>
+        <w:t>Flash</w:t>
+      </w:r>
+      <w:proofErr w:type="spellEnd"/>
+      <w:r>
+        <w:t xml:space="preserve">. Pokud je vše v pořádku program se nahraje do </w:t>
+      </w:r>
+      <w:proofErr w:type="spellStart"/>
+      <w:r>
+        <w:t>micro:bitu</w:t>
+      </w:r>
+      <w:proofErr w:type="spellEnd"/>
+      <w:r>
+        <w:t xml:space="preserve"> (po dobu nahrávání bliká žlutá dioda na zadní straně). Pokud se místo automatického nahrání zobrazí okno pro uložení souboru, vyberte </w:t>
+      </w:r>
+      <w:proofErr w:type="spellStart"/>
+      <w:r>
+        <w:t>micro:bit</w:t>
+      </w:r>
+      <w:proofErr w:type="spellEnd"/>
+      <w:r>
+        <w:t xml:space="preserve"> jako periferní zařízení a uložte jej tam. Nyní by měl po displeji </w:t>
+      </w:r>
+      <w:proofErr w:type="spellStart"/>
+      <w:r>
+        <w:t>micro:bitu</w:t>
+      </w:r>
+      <w:proofErr w:type="spellEnd"/>
+      <w:r>
+        <w:t xml:space="preserve"> proběhnou text Ahoj </w:t>
+      </w:r>
+      <w:proofErr w:type="spellStart"/>
+      <w:r>
+        <w:t>svete</w:t>
+      </w:r>
+      <w:proofErr w:type="spellEnd"/>
+      <w:r>
+        <w:t>.</w:t>
       </w:r>
     </w:p>
     <w:p>
@@ -1022,7 +1211,23 @@
         <w:spacing w:after="0"/>
       </w:pPr>
       <w:r>
-        <w:t>Program nelze nahrát – zkontrolujte, zda je micro:bit připojený, zkuste pro nápravu v tomto pořadí jiný kabel, jiný USB port , jiný micro:bit, jiný počítač.</w:t>
+        <w:t xml:space="preserve">Program nelze nahrát – zkontrolujte, zda je </w:t>
+      </w:r>
+      <w:proofErr w:type="spellStart"/>
+      <w:r>
+        <w:t>micro:bit</w:t>
+      </w:r>
+      <w:proofErr w:type="spellEnd"/>
+      <w:r>
+        <w:t xml:space="preserve"> připojený, zkuste pro nápravu v tomto pořadí jiný kabel, jiný USB port , jiný </w:t>
+      </w:r>
+      <w:proofErr w:type="spellStart"/>
+      <w:r>
+        <w:t>micro:bit</w:t>
+      </w:r>
+      <w:proofErr w:type="spellEnd"/>
+      <w:r>
+        <w:t>, jiný počítač.</w:t>
       </w:r>
     </w:p>
     <w:p>
@@ -1032,7 +1237,15 @@
         <w:spacing w:after="0"/>
       </w:pPr>
       <w:r>
-        <w:t>Microbit píše něco jiného – jedná se o informaci o chybě. Můžete rovněž zkusit chybu nalézt stiskem klávesy Check v editoru Mu.</w:t>
+        <w:t xml:space="preserve">Microbit píše něco jiného – jedná se o informaci o chybě. Můžete rovněž zkusit chybu nalézt stiskem klávesy </w:t>
+      </w:r>
+      <w:proofErr w:type="spellStart"/>
+      <w:r>
+        <w:t>Check</w:t>
+      </w:r>
+      <w:proofErr w:type="spellEnd"/>
+      <w:r>
+        <w:t xml:space="preserve"> v editoru Mu.</w:t>
       </w:r>
     </w:p>
     <w:p>
@@ -1215,7 +1428,15 @@
         <w:pStyle w:val="Zkladntext"/>
       </w:pPr>
       <w:r>
-        <w:t>Tento program v nekonečné smyčce vypisuje text „Ahoj svete“, vyčká 1 vteřinu a opakuje. Zápis nekonečné smyčky je na řádku 2. Na řádku 4 je příkaz, že program má čekat 1000 tisícin vteřiny – tedy jednu vteřinu.</w:t>
+        <w:t xml:space="preserve">Tento program v nekonečné smyčce vypisuje text „Ahoj </w:t>
+      </w:r>
+      <w:proofErr w:type="spellStart"/>
+      <w:r>
+        <w:t>svete</w:t>
+      </w:r>
+      <w:proofErr w:type="spellEnd"/>
+      <w:r>
+        <w:t>“, vyčká 1 vteřinu a opakuje. Zápis nekonečné smyčky je na řádku 2. Na řádku 4 je příkaz, že program má čekat 1000 tisícin vteřiny – tedy jednu vteřinu.</w:t>
       </w:r>
     </w:p>
     <w:p>
@@ -1321,6 +1542,7 @@
         </w:rPr>
         <w:t xml:space="preserve">Domácí stránka </w:t>
       </w:r>
+      <w:proofErr w:type="spellStart"/>
       <w:r>
         <w:rPr>
           <w:b/>
@@ -1335,6 +1557,7 @@
         </w:rPr>
         <w:t>icro:bitu</w:t>
       </w:r>
+      <w:proofErr w:type="spellEnd"/>
     </w:p>
     <w:p>
       <w:pPr>
@@ -1347,7 +1570,7 @@
         </w:pBdr>
         <w:shd w:val="clear" w:color="auto" w:fill="D9E2F3" w:themeFill="accent1" w:themeFillTint="33"/>
       </w:pPr>
-      <w:hyperlink r:id="rId13">
+      <w:hyperlink r:id="rId11">
         <w:r>
           <w:rPr>
             <w:rStyle w:val="Internetovodkaz"/>
@@ -1388,7 +1611,23 @@
           <w:b/>
           <w:bCs/>
         </w:rPr>
-        <w:t>Dokumentace k MicroPythonu:</w:t>
+        <w:t xml:space="preserve">Dokumentace k </w:t>
+      </w:r>
+      <w:proofErr w:type="spellStart"/>
+      <w:r>
+        <w:rPr>
+          <w:b/>
+          <w:bCs/>
+        </w:rPr>
+        <w:t>MicroPythonu</w:t>
+      </w:r>
+      <w:proofErr w:type="spellEnd"/>
+      <w:r>
+        <w:rPr>
+          <w:b/>
+          <w:bCs/>
+        </w:rPr>
+        <w:t>:</w:t>
       </w:r>
     </w:p>
     <w:p>
@@ -1402,7 +1641,7 @@
         </w:pBdr>
         <w:shd w:val="clear" w:color="auto" w:fill="D9E2F3" w:themeFill="accent1" w:themeFillTint="33"/>
       </w:pPr>
-      <w:hyperlink r:id="rId14">
+      <w:hyperlink r:id="rId12">
         <w:r>
           <w:rPr>
             <w:rStyle w:val="Internetovodkaz"/>
@@ -1457,7 +1696,7 @@
         </w:pBdr>
         <w:shd w:val="clear" w:color="auto" w:fill="D9E2F3" w:themeFill="accent1" w:themeFillTint="33"/>
       </w:pPr>
-      <w:hyperlink r:id="rId15">
+      <w:hyperlink r:id="rId13">
         <w:r>
           <w:rPr>
             <w:rStyle w:val="Internetovodkaz"/>
@@ -1507,7 +1746,15 @@
         <w:t>cykly</w:t>
       </w:r>
       <w:r>
-        <w:t xml:space="preserve"> a ukážete si další způsoby výpisu informací na displej micro:bitu.</w:t>
+        <w:t xml:space="preserve"> a ukážete si další způsoby výpisu informací na displej </w:t>
+      </w:r>
+      <w:proofErr w:type="spellStart"/>
+      <w:r>
+        <w:t>micro:bitu</w:t>
+      </w:r>
+      <w:proofErr w:type="spellEnd"/>
+      <w:r>
+        <w:t>.</w:t>
       </w:r>
     </w:p>
     <w:p>
@@ -1548,6 +1795,7 @@
       <w:r>
         <w:t xml:space="preserve">Cykly </w:t>
       </w:r>
+      <w:proofErr w:type="spellStart"/>
       <w:r>
         <w:rPr>
           <w:i/>
@@ -1555,9 +1803,11 @@
         </w:rPr>
         <w:t>for</w:t>
       </w:r>
+      <w:proofErr w:type="spellEnd"/>
       <w:r>
         <w:t xml:space="preserve"> a </w:t>
       </w:r>
+      <w:proofErr w:type="spellStart"/>
       <w:r>
         <w:rPr>
           <w:i/>
@@ -1565,6 +1815,7 @@
         </w:rPr>
         <w:t>while</w:t>
       </w:r>
+      <w:proofErr w:type="spellEnd"/>
     </w:p>
     <w:p>
       <w:pPr>
@@ -1632,9 +1883,11 @@
         <w:suppressAutoHyphens/>
         <w:jc w:val="left"/>
       </w:pPr>
+      <w:proofErr w:type="spellStart"/>
       <w:r>
         <w:t>Micro:bit</w:t>
       </w:r>
+      <w:proofErr w:type="spellEnd"/>
     </w:p>
     <w:p>
       <w:pPr>
@@ -1665,7 +1918,15 @@
         <w:t>Mu</w:t>
       </w:r>
       <w:r>
-        <w:t xml:space="preserve"> a nahrajte jej do micro:bitu.</w:t>
+        <w:t xml:space="preserve"> a nahrajte jej do </w:t>
+      </w:r>
+      <w:proofErr w:type="spellStart"/>
+      <w:r>
+        <w:t>micro:bitu</w:t>
+      </w:r>
+      <w:proofErr w:type="spellEnd"/>
+      <w:r>
+        <w:t>.</w:t>
       </w:r>
     </w:p>
     <w:p>
@@ -1868,8 +2129,13 @@
         <w:suppressAutoHyphens/>
         <w:jc w:val="left"/>
       </w:pPr>
-      <w:r>
-        <w:t>True musí být s velkým T</w:t>
+      <w:proofErr w:type="spellStart"/>
+      <w:r>
+        <w:t>True</w:t>
+      </w:r>
+      <w:proofErr w:type="spellEnd"/>
+      <w:r>
+        <w:t xml:space="preserve"> musí být s velkým T</w:t>
       </w:r>
     </w:p>
     <w:p>
@@ -2052,21 +2318,25 @@
       <w:r>
         <w:t xml:space="preserve">Nyní řešte úlohu – výpis čísel od jedné do desíti na displej. Použijte postupně dva různé postupy – pomocí cyklu </w:t>
       </w:r>
+      <w:proofErr w:type="spellStart"/>
       <w:r>
         <w:rPr>
           <w:rFonts w:ascii="Courier New" w:hAnsi="Courier New"/>
         </w:rPr>
         <w:t>for</w:t>
       </w:r>
+      <w:proofErr w:type="spellEnd"/>
       <w:r>
         <w:t xml:space="preserve"> a pomocí cyklu </w:t>
       </w:r>
+      <w:proofErr w:type="spellStart"/>
       <w:r>
         <w:rPr>
           <w:rFonts w:ascii="Courier New" w:hAnsi="Courier New"/>
         </w:rPr>
         <w:t>while</w:t>
       </w:r>
+      <w:proofErr w:type="spellEnd"/>
       <w:r>
         <w:t>.</w:t>
       </w:r>
@@ -2093,12 +2363,14 @@
       <w:r>
         <w:t xml:space="preserve">Zde je použit cyklus </w:t>
       </w:r>
+      <w:proofErr w:type="spellStart"/>
       <w:r>
         <w:rPr>
           <w:rFonts w:ascii="Courier New" w:hAnsi="Courier New"/>
         </w:rPr>
         <w:t>for</w:t>
       </w:r>
+      <w:proofErr w:type="spellEnd"/>
       <w:r>
         <w:t xml:space="preserve">. Zápis:  </w:t>
       </w:r>
@@ -2106,7 +2378,21 @@
         <w:rPr>
           <w:rFonts w:ascii="Courier New" w:hAnsi="Courier New"/>
         </w:rPr>
-        <w:t>i in range(1, 11)</w:t>
+        <w:t xml:space="preserve">i in </w:t>
+      </w:r>
+      <w:proofErr w:type="spellStart"/>
+      <w:r>
+        <w:rPr>
+          <w:rFonts w:ascii="Courier New" w:hAnsi="Courier New"/>
+        </w:rPr>
+        <w:t>range</w:t>
+      </w:r>
+      <w:proofErr w:type="spellEnd"/>
+      <w:r>
+        <w:rPr>
+          <w:rFonts w:ascii="Courier New" w:hAnsi="Courier New"/>
+        </w:rPr>
+        <w:t>(1, 11)</w:t>
       </w:r>
       <w:r>
         <w:t xml:space="preserve"> znamená – za i dosazuj čísla od jedné do desíti. </w:t>
@@ -2149,7 +2435,23 @@
         <w:pStyle w:val="Dotaz"/>
       </w:pPr>
       <w:r>
-        <w:t>Jaký je rozdíl mezi řetězcem (stringem) a celým číslem (integerem)?</w:t>
+        <w:t>Jaký je rozdíl mezi řetězcem (</w:t>
+      </w:r>
+      <w:proofErr w:type="spellStart"/>
+      <w:r>
+        <w:t>stringem</w:t>
+      </w:r>
+      <w:proofErr w:type="spellEnd"/>
+      <w:r>
+        <w:t>) a celým číslem (</w:t>
+      </w:r>
+      <w:proofErr w:type="spellStart"/>
+      <w:r>
+        <w:t>integerem</w:t>
+      </w:r>
+      <w:proofErr w:type="spellEnd"/>
+      <w:r>
+        <w:t>)?</w:t>
       </w:r>
     </w:p>
     <w:p>
@@ -2159,12 +2461,14 @@
       <w:r>
         <w:t xml:space="preserve">Nyní tentýž program zapsaný pomocí cyklu </w:t>
       </w:r>
+      <w:proofErr w:type="spellStart"/>
       <w:r>
         <w:rPr>
           <w:rFonts w:ascii="Courier New" w:hAnsi="Courier New"/>
         </w:rPr>
         <w:t>while</w:t>
       </w:r>
+      <w:proofErr w:type="spellEnd"/>
       <w:r>
         <w:t>:</w:t>
       </w:r>
@@ -2432,20 +2736,30 @@
       <w:r>
         <w:t xml:space="preserve">Který ze zápisů, s </w:t>
       </w:r>
+      <w:proofErr w:type="spellStart"/>
       <w:r>
         <w:rPr>
           <w:rFonts w:ascii="Courier New" w:hAnsi="Courier New"/>
         </w:rPr>
         <w:t>while</w:t>
       </w:r>
+      <w:proofErr w:type="spellEnd"/>
       <w:r>
         <w:t xml:space="preserve"> nebo s </w:t>
       </w:r>
+      <w:proofErr w:type="spellStart"/>
       <w:r>
         <w:rPr>
           <w:rFonts w:ascii="Courier New" w:hAnsi="Courier New"/>
         </w:rPr>
-        <w:t>for,</w:t>
+        <w:t>for</w:t>
+      </w:r>
+      <w:proofErr w:type="spellEnd"/>
+      <w:r>
+        <w:rPr>
+          <w:rFonts w:ascii="Courier New" w:hAnsi="Courier New"/>
+        </w:rPr>
+        <w:t>,</w:t>
       </w:r>
       <w:r>
         <w:t xml:space="preserve"> je vám bližší? Proč?</w:t>
@@ -2667,20 +2981,36 @@
       <w:r>
         <w:t xml:space="preserve">Příklad zobrazí znak X pomocí příkazu </w:t>
       </w:r>
+      <w:proofErr w:type="spellStart"/>
       <w:r>
         <w:rPr>
           <w:rFonts w:ascii="Courier New" w:hAnsi="Courier New"/>
         </w:rPr>
-        <w:t>display.show()</w:t>
-      </w:r>
-      <w:r>
-        <w:t xml:space="preserve"> po dobu jedné sekundy a pak smaže displej pomocí příkazu </w:t>
-      </w:r>
+        <w:t>display.show</w:t>
+      </w:r>
+      <w:proofErr w:type="spellEnd"/>
       <w:r>
         <w:rPr>
           <w:rFonts w:ascii="Courier New" w:hAnsi="Courier New"/>
         </w:rPr>
-        <w:t>display.clear()</w:t>
+        <w:t>()</w:t>
+      </w:r>
+      <w:r>
+        <w:t xml:space="preserve"> po dobu jedné sekundy a pak smaže displej pomocí příkazu </w:t>
+      </w:r>
+      <w:proofErr w:type="spellStart"/>
+      <w:r>
+        <w:rPr>
+          <w:rFonts w:ascii="Courier New" w:hAnsi="Courier New"/>
+        </w:rPr>
+        <w:t>display.clear</w:t>
+      </w:r>
+      <w:proofErr w:type="spellEnd"/>
+      <w:r>
+        <w:rPr>
+          <w:rFonts w:ascii="Courier New" w:hAnsi="Courier New"/>
+        </w:rPr>
+        <w:t>()</w:t>
       </w:r>
       <w:r>
         <w:t>.</w:t>
@@ -2694,11 +3024,19 @@
       <w:r>
         <w:t xml:space="preserve">Příkaz rovněž umí zobrazit číslo či řetězec. Rozdíl oproti příkazu </w:t>
       </w:r>
+      <w:proofErr w:type="spellStart"/>
       <w:r>
         <w:rPr>
           <w:rFonts w:ascii="Courier New" w:hAnsi="Courier New"/>
         </w:rPr>
-        <w:t>display.scroll()</w:t>
+        <w:t>display.scroll</w:t>
+      </w:r>
+      <w:proofErr w:type="spellEnd"/>
+      <w:r>
+        <w:rPr>
+          <w:rFonts w:ascii="Courier New" w:hAnsi="Courier New"/>
+        </w:rPr>
+        <w:t>()</w:t>
       </w:r>
       <w:r>
         <w:t xml:space="preserve"> je ten, že poslední znak zůstane zobrazen.</w:t>
@@ -2730,7 +3068,15 @@
         <w:jc w:val="left"/>
       </w:pPr>
       <w:r>
-        <w:t>V této hodině se seznámíte s možností zobrazení jednoduchých obrázků na displeji micro:bitu. Nejprve si ukážete zobrazení připravených obrázků. Pak si zkusíte sestavit a zobrazit obrázek vlastní.</w:t>
+        <w:t xml:space="preserve">V této hodině se seznámíte s možností zobrazení jednoduchých obrázků na displeji </w:t>
+      </w:r>
+      <w:proofErr w:type="spellStart"/>
+      <w:r>
+        <w:t>micro:bitu</w:t>
+      </w:r>
+      <w:proofErr w:type="spellEnd"/>
+      <w:r>
+        <w:t>. Nejprve si ukážete zobrazení připravených obrázků. Pak si zkusíte sestavit a zobrazit obrázek vlastní.</w:t>
       </w:r>
     </w:p>
     <w:p>
@@ -2815,9 +3161,11 @@
         <w:suppressAutoHyphens/>
         <w:jc w:val="left"/>
       </w:pPr>
+      <w:proofErr w:type="spellStart"/>
       <w:r>
         <w:t>Micro:bit</w:t>
       </w:r>
+      <w:proofErr w:type="spellEnd"/>
     </w:p>
     <w:p>
       <w:pPr>
@@ -2968,12 +3316,14 @@
       <w:r>
         <w:t xml:space="preserve">Konstrukce </w:t>
       </w:r>
+      <w:proofErr w:type="spellStart"/>
       <w:r>
         <w:rPr>
           <w:rFonts w:ascii="Courier New" w:hAnsi="Courier New"/>
         </w:rPr>
         <w:t>Image.SAD</w:t>
       </w:r>
+      <w:proofErr w:type="spellEnd"/>
       <w:r>
         <w:t xml:space="preserve"> atd. jsou připravené konstanty – obrázky. Poproste vyučujícího</w:t>
       </w:r>
@@ -2989,6 +3339,7 @@
       <w:r>
         <w:t> </w:t>
       </w:r>
+      <w:proofErr w:type="spellStart"/>
       <w:r>
         <w:rPr>
           <w:i/>
@@ -2996,6 +3347,7 @@
         </w:rPr>
         <w:t>MicroPythonu</w:t>
       </w:r>
+      <w:proofErr w:type="spellEnd"/>
       <w:r>
         <w:t>.</w:t>
       </w:r>
@@ -3318,7 +3670,15 @@
         <w:pStyle w:val="Dotaz"/>
       </w:pPr>
       <w:r>
-        <w:t>Přemýšlejte, proč je použit příkaz sleep(400)?</w:t>
+        <w:t xml:space="preserve">Přemýšlejte, proč je použit příkaz </w:t>
+      </w:r>
+      <w:proofErr w:type="spellStart"/>
+      <w:r>
+        <w:t>sleep</w:t>
+      </w:r>
+      <w:proofErr w:type="spellEnd"/>
+      <w:r>
+        <w:t>(400)?</w:t>
       </w:r>
     </w:p>
     <w:p>
@@ -3350,7 +3710,15 @@
       </w:pPr>
       <w:r>
         <w:lastRenderedPageBreak/>
-        <w:t>Nyní zkuste následující příklad, který vytvoří na displeji obrázek rakety:</w:t>
+        <w:t xml:space="preserve">Nyní zkuste následující příklad, který </w:t>
+      </w:r>
+      <w:proofErr w:type="gramStart"/>
+      <w:r>
+        <w:t>vytvoří</w:t>
+      </w:r>
+      <w:proofErr w:type="gramEnd"/>
+      <w:r>
+        <w:t xml:space="preserve"> na displeji obrázek rakety:</w:t>
       </w:r>
     </w:p>
     <w:p>
@@ -3594,7 +3962,15 @@
         <w:jc w:val="left"/>
       </w:pPr>
       <w:r>
-        <w:t>Každý řádek je uvozen apostrofy a uvnitř končí dvojtečkou</w:t>
+        <w:t xml:space="preserve">Každý řádek je uvozen apostrofy a uvnitř </w:t>
+      </w:r>
+      <w:proofErr w:type="gramStart"/>
+      <w:r>
+        <w:t>končí</w:t>
+      </w:r>
+      <w:proofErr w:type="gramEnd"/>
+      <w:r>
+        <w:t xml:space="preserve"> dvojtečkou</w:t>
       </w:r>
     </w:p>
     <w:p>
@@ -3814,7 +4190,7 @@
       <w:pPr>
         <w:pStyle w:val="Info"/>
       </w:pPr>
-      <w:hyperlink r:id="rId16">
+      <w:hyperlink r:id="rId14">
         <w:r>
           <w:rPr>
             <w:rStyle w:val="Internetovodkaz"/>
@@ -3858,7 +4234,15 @@
         <w:jc w:val="left"/>
       </w:pPr>
       <w:r>
-        <w:t>V této hodině se seznámíte s možností vytvoření jednoduché animace na displeji micro:bitu a dále se naučíte rozsvěcet konkrétní diodu s požadovanou intenzitou světla.</w:t>
+        <w:t xml:space="preserve">V této hodině se seznámíte s možností vytvoření jednoduché animace na displeji </w:t>
+      </w:r>
+      <w:proofErr w:type="spellStart"/>
+      <w:r>
+        <w:t>micro:bitu</w:t>
+      </w:r>
+      <w:proofErr w:type="spellEnd"/>
+      <w:r>
+        <w:t xml:space="preserve"> a dále se naučíte rozsvěcet konkrétní diodu s požadovanou intenzitou světla.</w:t>
       </w:r>
     </w:p>
     <w:p>
@@ -4006,9 +4390,11 @@
         <w:jc w:val="left"/>
         <w:outlineLvl w:val="1"/>
       </w:pPr>
+      <w:proofErr w:type="spellStart"/>
       <w:r>
         <w:t>Micro:bit</w:t>
       </w:r>
+      <w:proofErr w:type="spellEnd"/>
     </w:p>
     <w:p>
       <w:pPr>
@@ -5206,11 +5592,33 @@
         <w:lastRenderedPageBreak/>
         <w:t xml:space="preserve">Jedná se o jednoduchou animaci startující rakety, vycházející z minulé lekce. Je to vlastně šest obrázků, které se zobrazí příkazem </w:t>
       </w:r>
+      <w:proofErr w:type="spellStart"/>
       <w:r>
         <w:rPr>
           <w:rFonts w:ascii="Courier New" w:hAnsi="Courier New"/>
         </w:rPr>
-        <w:t>display.show(raketa, delay=500)</w:t>
+        <w:t>display.show</w:t>
+      </w:r>
+      <w:proofErr w:type="spellEnd"/>
+      <w:r>
+        <w:rPr>
+          <w:rFonts w:ascii="Courier New" w:hAnsi="Courier New"/>
+        </w:rPr>
+        <w:t xml:space="preserve">(raketa, </w:t>
+      </w:r>
+      <w:proofErr w:type="spellStart"/>
+      <w:r>
+        <w:rPr>
+          <w:rFonts w:ascii="Courier New" w:hAnsi="Courier New"/>
+        </w:rPr>
+        <w:t>delay</w:t>
+      </w:r>
+      <w:proofErr w:type="spellEnd"/>
+      <w:r>
+        <w:rPr>
+          <w:rFonts w:ascii="Courier New" w:hAnsi="Courier New"/>
+        </w:rPr>
+        <w:t>=500)</w:t>
       </w:r>
       <w:r>
         <w:t xml:space="preserve"> po půl sekundě.</w:t>
@@ -5250,7 +5658,15 @@
         <w:t>seznam</w:t>
       </w:r>
       <w:r>
-        <w:t>) – jedná se o uspořádanou n-tici, u které záleží na pořadí a umožňuje opakovaný výskyt jednotlivých prvků.</w:t>
+        <w:t>) – jedná se o uspořádanou n-</w:t>
+      </w:r>
+      <w:proofErr w:type="spellStart"/>
+      <w:r>
+        <w:t>tici</w:t>
+      </w:r>
+      <w:proofErr w:type="spellEnd"/>
+      <w:r>
+        <w:t>, u které záleží na pořadí a umožňuje opakovaný výskyt jednotlivých prvků.</w:t>
       </w:r>
     </w:p>
     <w:p>
@@ -5634,7 +6050,15 @@
         <w:shd w:val="clear" w:color="auto" w:fill="FBE4D5"/>
       </w:pPr>
       <w:r>
-        <w:t>V programu je použit generátor náhodných čísel. Ten se nastaví zavedením knihovny import random. Příkaz random.int(A, B) pak vrátí náhodné celé číslo z uzavřeného intervalu A,B.</w:t>
+        <w:t xml:space="preserve">V programu je použit generátor náhodných čísel. Ten se nastaví zavedením knihovny import </w:t>
+      </w:r>
+      <w:proofErr w:type="spellStart"/>
+      <w:r>
+        <w:t>random</w:t>
+      </w:r>
+      <w:proofErr w:type="spellEnd"/>
+      <w:r>
+        <w:t>. Příkaz random.int(A, B) pak vrátí náhodné celé číslo z uzavřeného intervalu A,B.</w:t>
       </w:r>
     </w:p>
     <w:p>
@@ -5642,7 +6066,15 @@
         <w:pStyle w:val="Pozor"/>
       </w:pPr>
       <w:r>
-        <w:t>Příkaz display.set_pixel(X, Y, intenzita) nastaví diodu na souřadnici X,Y na hodnotu intenzita. Intenzita je celé číslo z uzavřeného intervalu 0,9 s významem od 0 – nesvítí do 9 – svítí naplno. Souřadnice X je sloupec (0 až 4 zleva) a Y řádek (0 až 4 shora). Levý horní bod je 0,0 a pravý dolní 4,4.</w:t>
+        <w:t xml:space="preserve">Příkaz </w:t>
+      </w:r>
+      <w:proofErr w:type="spellStart"/>
+      <w:r>
+        <w:t>display.set_pixel</w:t>
+      </w:r>
+      <w:proofErr w:type="spellEnd"/>
+      <w:r>
+        <w:t>(X, Y, intenzita) nastaví diodu na souřadnici X,Y na hodnotu intenzita. Intenzita je celé číslo z uzavřeného intervalu 0,9 s významem od 0 – nesvítí do 9 – svítí naplno. Souřadnice X je sloupec (0 až 4 zleva) a Y řádek (0 až 4 shora). Levý horní bod je 0,0 a pravý dolní 4,4.</w:t>
       </w:r>
     </w:p>
     <w:p>
@@ -6106,11 +6538,19 @@
       <w:r>
         <w:t xml:space="preserve">Zde se jedná o čistě digitální zobrazení. Každá dioda nabývá dvou hodnot svítí (intenzita 9) nebo nesvítí (intenzita 0). Funkce </w:t>
       </w:r>
+      <w:proofErr w:type="spellStart"/>
       <w:r>
         <w:rPr>
           <w:rFonts w:ascii="Courier New" w:hAnsi="Courier New"/>
         </w:rPr>
-        <w:t>display.get_pixel(x, y)</w:t>
+        <w:t>display.get_pixel</w:t>
+      </w:r>
+      <w:proofErr w:type="spellEnd"/>
+      <w:r>
+        <w:rPr>
+          <w:rFonts w:ascii="Courier New" w:hAnsi="Courier New"/>
+        </w:rPr>
+        <w:t>(x, y)</w:t>
       </w:r>
       <w:r>
         <w:t>zjišťuje, zda dioda na souřadnicích X,Y svítí či nikoliv. Pokud vrátí hodnotu 1 (podmínka splněna) dioda se rozsvítí jinak zhasne.</w:t>
@@ -6129,21 +6569,25 @@
       <w:r>
         <w:t xml:space="preserve">Pozor na dvojí úroveň odsazení. Ve druhé úrovni (u </w:t>
       </w:r>
+      <w:proofErr w:type="spellStart"/>
       <w:r>
         <w:rPr>
           <w:rFonts w:ascii="Courier New" w:hAnsi="Courier New"/>
         </w:rPr>
         <w:t>if</w:t>
       </w:r>
+      <w:proofErr w:type="spellEnd"/>
       <w:r>
         <w:t xml:space="preserve"> – </w:t>
       </w:r>
+      <w:proofErr w:type="spellStart"/>
       <w:r>
         <w:rPr>
           <w:rFonts w:ascii="Courier New" w:hAnsi="Courier New"/>
         </w:rPr>
         <w:t>else</w:t>
       </w:r>
+      <w:proofErr w:type="spellEnd"/>
       <w:r>
         <w:t>) to musí být 8 znaků (násobek 4).</w:t>
       </w:r>
@@ -6169,7 +6613,15 @@
         <w:pStyle w:val="Zkladntext"/>
       </w:pPr>
       <w:r>
-        <w:t>Ukázka programového větvení pomocí stisku programovatelných tlačítek A a B.</w:t>
+        <w:t xml:space="preserve">Ukázka programového větvení pomocí stisku programovatelných tlačítek A </w:t>
+      </w:r>
+      <w:proofErr w:type="spellStart"/>
+      <w:r>
+        <w:t>a</w:t>
+      </w:r>
+      <w:proofErr w:type="spellEnd"/>
+      <w:r>
+        <w:t xml:space="preserve"> B.</w:t>
       </w:r>
     </w:p>
     <w:p>
@@ -6234,12 +6686,14 @@
       <w:r>
         <w:t xml:space="preserve"> a </w:t>
       </w:r>
+      <w:proofErr w:type="spellStart"/>
       <w:r>
         <w:rPr>
           <w:rFonts w:ascii="Courier New" w:hAnsi="Courier New" w:cs="Courier New"/>
         </w:rPr>
         <w:t>or</w:t>
       </w:r>
+      <w:proofErr w:type="spellEnd"/>
     </w:p>
     <w:p>
       <w:pPr>
@@ -6278,7 +6732,15 @@
         <w:jc w:val="left"/>
       </w:pPr>
       <w:r>
-        <w:t>Propojovací USB kabel s micro USB koncovkou</w:t>
+        <w:t xml:space="preserve">Propojovací USB kabel s </w:t>
+      </w:r>
+      <w:proofErr w:type="spellStart"/>
+      <w:r>
+        <w:t>micro</w:t>
+      </w:r>
+      <w:proofErr w:type="spellEnd"/>
+      <w:r>
+        <w:t xml:space="preserve"> USB koncovkou</w:t>
       </w:r>
     </w:p>
     <w:p>
@@ -6291,9 +6753,11 @@
         <w:suppressAutoHyphens/>
         <w:jc w:val="left"/>
       </w:pPr>
+      <w:proofErr w:type="spellStart"/>
       <w:r>
         <w:t>Micro:bit</w:t>
       </w:r>
+      <w:proofErr w:type="spellEnd"/>
     </w:p>
     <w:p>
       <w:pPr>
@@ -6313,7 +6777,15 @@
         <w:shd w:val="clear" w:color="auto" w:fill="E2EFD9"/>
       </w:pPr>
       <w:r>
-        <w:t>Prohlédněte si dobře micro:bit. Zaměřte svou pozornost na tlačítka. Kolik jich najdete a jaký je jejich význam?</w:t>
+        <w:t xml:space="preserve">Prohlédněte si dobře </w:t>
+      </w:r>
+      <w:proofErr w:type="spellStart"/>
+      <w:r>
+        <w:t>micro:bit</w:t>
+      </w:r>
+      <w:proofErr w:type="spellEnd"/>
+      <w:r>
+        <w:t>. Zaměřte svou pozornost na tlačítka. Kolik jich najdete a jaký je jejich význam?</w:t>
       </w:r>
     </w:p>
     <w:p>
@@ -6322,7 +6794,15 @@
         <w:outlineLvl w:val="1"/>
       </w:pPr>
       <w:r>
-        <w:t>Nyní zapište, odlaďte a nahrajte do micro:bitu následující příklad:</w:t>
+        <w:t xml:space="preserve">Nyní zapište, odlaďte a nahrajte do </w:t>
+      </w:r>
+      <w:proofErr w:type="spellStart"/>
+      <w:r>
+        <w:t>micro:bitu</w:t>
+      </w:r>
+      <w:proofErr w:type="spellEnd"/>
+      <w:r>
+        <w:t xml:space="preserve"> následující příklad:</w:t>
       </w:r>
     </w:p>
     <w:p>
@@ -6627,12 +7107,14 @@
       <w:r>
         <w:t xml:space="preserve">Pozor na správná odsazení. Odsazení na druhé úrovni (pod </w:t>
       </w:r>
+      <w:proofErr w:type="spellStart"/>
       <w:r>
         <w:rPr>
           <w:rFonts w:ascii="Courier New" w:hAnsi="Courier New" w:cs="Courier New"/>
         </w:rPr>
         <w:t>if</w:t>
       </w:r>
+      <w:proofErr w:type="spellEnd"/>
       <w:r>
         <w:t>) musí být o čtyři mezery oproti první úrovni, celkem tedy 8 mezer.</w:t>
       </w:r>
@@ -6653,11 +7135,19 @@
       <w:r>
         <w:t xml:space="preserve">Existuje i příkaz </w:t>
       </w:r>
+      <w:proofErr w:type="spellStart"/>
       <w:r>
         <w:rPr>
           <w:rFonts w:ascii="Courier New" w:hAnsi="Courier New"/>
         </w:rPr>
-        <w:t>button_a.was_pressed()</w:t>
+        <w:t>button_a.was_pressed</w:t>
+      </w:r>
+      <w:proofErr w:type="spellEnd"/>
+      <w:r>
+        <w:rPr>
+          <w:rFonts w:ascii="Courier New" w:hAnsi="Courier New"/>
+        </w:rPr>
+        <w:t>()</w:t>
       </w:r>
       <w:r>
         <w:t xml:space="preserve"> - ten vrací informaci, zda tlačítko bylo stisknuté od minulé kontroly nebo od začátku programu, pokud jeho stisknutí nebylo dosud kontrolováno.</w:t>
@@ -6973,14 +7463,24 @@
       <w:r>
         <w:t xml:space="preserve"> spojkou </w:t>
       </w:r>
+      <w:proofErr w:type="spellStart"/>
       <w:r>
         <w:rPr>
           <w:rFonts w:ascii="Courier New" w:hAnsi="Courier New" w:cs="Courier New"/>
         </w:rPr>
         <w:t>or</w:t>
       </w:r>
-      <w:r>
-        <w:t xml:space="preserve"> a nahrajte program do micro:bitu:</w:t>
+      <w:proofErr w:type="spellEnd"/>
+      <w:r>
+        <w:t xml:space="preserve"> a nahrajte program do </w:t>
+      </w:r>
+      <w:proofErr w:type="spellStart"/>
+      <w:r>
+        <w:t>micro:bitu</w:t>
+      </w:r>
+      <w:proofErr w:type="spellEnd"/>
+      <w:r>
+        <w:t>:</w:t>
       </w:r>
     </w:p>
     <w:p>
@@ -7044,12 +7544,14 @@
       <w:r>
         <w:t xml:space="preserve">Jaký je význam logické spojky </w:t>
       </w:r>
+      <w:proofErr w:type="spellStart"/>
       <w:r>
         <w:rPr>
           <w:rFonts w:ascii="Courier New" w:hAnsi="Courier New" w:cs="Courier New"/>
         </w:rPr>
         <w:t>or</w:t>
       </w:r>
+      <w:proofErr w:type="spellEnd"/>
       <w:r>
         <w:t>?</w:t>
       </w:r>
@@ -7061,12 +7563,14 @@
       <w:r>
         <w:t xml:space="preserve">Abyste pochopili funkci </w:t>
       </w:r>
+      <w:proofErr w:type="spellStart"/>
       <w:r>
         <w:rPr>
           <w:rFonts w:ascii="Courier New" w:hAnsi="Courier New" w:cs="Courier New"/>
         </w:rPr>
         <w:t>get_presses</w:t>
       </w:r>
+      <w:proofErr w:type="spellEnd"/>
       <w:r>
         <w:rPr>
           <w:rFonts w:ascii="Courier New" w:hAnsi="Courier New" w:cs="Courier New"/>
@@ -7227,11 +7731,16 @@
       <w:r>
         <w:t xml:space="preserve">: Naprogramujte postřehovou hru. Na </w:t>
       </w:r>
+      <w:proofErr w:type="spellStart"/>
       <w:r>
         <w:t>m</w:t>
       </w:r>
       <w:r>
-        <w:t xml:space="preserve">icro:bitu se bude střídavě zobrazovat náhodně A nebo B a hráč bude muset do určité doby stisknout odpovídající tlačítko. Hra může například skončit stiskem obou kláves současně anebo může mít pevný počet pokusů. Doba zobrazení a čekání na stisk může být konstantní nebo se může snižovat dle počtu úspěšných stisků. Na závěr může být vyhodnocení např. </w:t>
+        <w:t>icro:bitu</w:t>
+      </w:r>
+      <w:proofErr w:type="spellEnd"/>
+      <w:r>
+        <w:t xml:space="preserve"> se bude střídavě zobrazovat náhodně A nebo B a hráč bude muset do určité doby stisknout odpovídající tlačítko. Hra může například skončit stiskem obou kláves současně anebo může mít pevný počet pokusů. Doba zobrazení a čekání na stisk může být konstantní nebo se může snižovat dle počtu úspěšných stisků. Na závěr může být vyhodnocení např. </w:t>
       </w:r>
       <w:r>
         <w:t>p</w:t>
@@ -7275,7 +7784,15 @@
         <w:jc w:val="left"/>
       </w:pPr>
       <w:r>
-        <w:t>Připojit k micro:bitu hardware na výstup zvuku</w:t>
+        <w:t xml:space="preserve">Připojit k </w:t>
+      </w:r>
+      <w:proofErr w:type="spellStart"/>
+      <w:r>
+        <w:t>micro:bitu</w:t>
+      </w:r>
+      <w:proofErr w:type="spellEnd"/>
+      <w:r>
+        <w:t xml:space="preserve"> hardware na výstup zvuku</w:t>
       </w:r>
     </w:p>
     <w:p>
@@ -7325,7 +7842,15 @@
         <w:jc w:val="left"/>
       </w:pPr>
       <w:r>
-        <w:t>Propojovací USB kabel s micro USB koncovkou</w:t>
+        <w:t xml:space="preserve">Propojovací USB kabel s </w:t>
+      </w:r>
+      <w:proofErr w:type="spellStart"/>
+      <w:r>
+        <w:t>micro</w:t>
+      </w:r>
+      <w:proofErr w:type="spellEnd"/>
+      <w:r>
+        <w:t xml:space="preserve"> USB koncovkou</w:t>
       </w:r>
     </w:p>
     <w:p>
@@ -7338,9 +7863,11 @@
         <w:suppressAutoHyphens/>
         <w:jc w:val="left"/>
       </w:pPr>
+      <w:proofErr w:type="spellStart"/>
       <w:r>
         <w:t>Micro:bit</w:t>
       </w:r>
+      <w:proofErr w:type="spellEnd"/>
     </w:p>
     <w:p>
       <w:pPr>
@@ -7367,7 +7894,31 @@
         <w:jc w:val="left"/>
       </w:pPr>
       <w:r>
-        <w:t>Reproduktor nebo sluchátka s jackem, popřípadě piezzo buzzer.</w:t>
+        <w:t xml:space="preserve">Reproduktor nebo sluchátka s </w:t>
+      </w:r>
+      <w:proofErr w:type="spellStart"/>
+      <w:r>
+        <w:t>jackem</w:t>
+      </w:r>
+      <w:proofErr w:type="spellEnd"/>
+      <w:r>
+        <w:t xml:space="preserve">, popřípadě </w:t>
+      </w:r>
+      <w:proofErr w:type="spellStart"/>
+      <w:r>
+        <w:t>piezzo</w:t>
+      </w:r>
+      <w:proofErr w:type="spellEnd"/>
+      <w:r>
+        <w:t xml:space="preserve"> </w:t>
+      </w:r>
+      <w:proofErr w:type="spellStart"/>
+      <w:r>
+        <w:t>buzzer</w:t>
+      </w:r>
+      <w:proofErr w:type="spellEnd"/>
+      <w:r>
+        <w:t>.</w:t>
       </w:r>
     </w:p>
     <w:p>
@@ -7393,7 +7944,23 @@
         <w:jc w:val="left"/>
       </w:pPr>
       <w:r>
-        <w:t>Připojte k micro:bitu sluchátka nebo repráček dle následujícího obrázku:</w:t>
+        <w:t xml:space="preserve">Připojte k </w:t>
+      </w:r>
+      <w:proofErr w:type="spellStart"/>
+      <w:r>
+        <w:t>micro:bitu</w:t>
+      </w:r>
+      <w:proofErr w:type="spellEnd"/>
+      <w:r>
+        <w:t xml:space="preserve"> sluchátka nebo </w:t>
+      </w:r>
+      <w:proofErr w:type="spellStart"/>
+      <w:r>
+        <w:t>repráček</w:t>
+      </w:r>
+      <w:proofErr w:type="spellEnd"/>
+      <w:r>
+        <w:t xml:space="preserve"> dle následujícího obrázku:</w:t>
       </w:r>
     </w:p>
     <w:p>
@@ -7430,7 +7997,7 @@
                     </pic:cNvPicPr>
                   </pic:nvPicPr>
                   <pic:blipFill>
-                    <a:blip r:embed="rId17"/>
+                    <a:blip r:embed="rId15"/>
                     <a:stretch>
                       <a:fillRect/>
                     </a:stretch>
@@ -7506,13 +8073,37 @@
         <w:pStyle w:val="Zkladntext"/>
       </w:pPr>
       <w:r>
-        <w:t>Připojení sluchátek či reproduktoru je velmi snadné. Budete nyní potřebovat dva vodiče nejlépe opatřené na koncích krokodýly. Ty na dolní straně micro:bitu připněte jeden na GND a druhý na 0. Druhý konec vodičů připojte na jack libovolného reproduktoru či sluchátek. Nezáleží na pořadí, který vodič kam připojíte. Doporučení je následujíc</w:t>
+        <w:t xml:space="preserve">Připojení sluchátek či reproduktoru je velmi snadné. Budete nyní potřebovat dva vodiče nejlépe opatřené na koncích krokodýly. Ty na dolní straně </w:t>
+      </w:r>
+      <w:proofErr w:type="spellStart"/>
+      <w:r>
+        <w:t>micro:bitu</w:t>
+      </w:r>
+      <w:proofErr w:type="spellEnd"/>
+      <w:r>
+        <w:t xml:space="preserve"> připněte jeden na GND a druhý na 0. Druhý konec vodičů připojte na </w:t>
+      </w:r>
+      <w:proofErr w:type="spellStart"/>
+      <w:r>
+        <w:t>jack</w:t>
+      </w:r>
+      <w:proofErr w:type="spellEnd"/>
+      <w:r>
+        <w:t xml:space="preserve"> libovolného reproduktoru či sluchátek. Nezáleží na pořadí, který vodič kam připojíte. Doporučení je následujíc</w:t>
       </w:r>
       <w:r>
         <w:t>í</w:t>
       </w:r>
       <w:r>
-        <w:t xml:space="preserve">: má-li váš jack tři vstupy, pak jeden z vodičů připojte na prostřední a druhý na libovolný z krajních vodičů, má-li čtyři vstupy, pak by měly fungovat buď oba krajní nebo oba vnitřní (možná budete muset trochu experimentovat). </w:t>
+        <w:t xml:space="preserve">: má-li váš </w:t>
+      </w:r>
+      <w:proofErr w:type="spellStart"/>
+      <w:r>
+        <w:t>jack</w:t>
+      </w:r>
+      <w:proofErr w:type="spellEnd"/>
+      <w:r>
+        <w:t xml:space="preserve"> tři vstupy, pak jeden z vodičů připojte na prostřední a druhý na libovolný z krajních vodičů, má-li čtyři vstupy, pak by měly fungovat buď oba krajní nebo oba vnitřní (možná budete muset trochu experimentovat). </w:t>
       </w:r>
     </w:p>
     <w:p>
@@ -7540,7 +8131,15 @@
       </w:pPr>
       <w:r>
         <w:lastRenderedPageBreak/>
-        <w:t>Nyní nahrajte do micro:bitu následující program:</w:t>
+        <w:t xml:space="preserve">Nyní nahrajte do </w:t>
+      </w:r>
+      <w:proofErr w:type="spellStart"/>
+      <w:r>
+        <w:t>micro:bitu</w:t>
+      </w:r>
+      <w:proofErr w:type="spellEnd"/>
+      <w:r>
+        <w:t xml:space="preserve"> následující program:</w:t>
       </w:r>
     </w:p>
     <w:p>
@@ -7690,21 +8289,69 @@
         <w:shd w:val="clear" w:color="auto" w:fill="FBE4D5"/>
       </w:pPr>
       <w:r>
-        <w:t xml:space="preserve">Pokud máte program v pořádku nahrán na micro:bitu nasaďte si sluchátka. Pokud neslyšíte tón stiskněte tlačítko reset na micro:bitu. Pokud ani nyní </w:t>
+        <w:t xml:space="preserve">Pokud máte program v pořádku nahrán na </w:t>
+      </w:r>
+      <w:proofErr w:type="spellStart"/>
+      <w:r>
+        <w:t>micro:bitu</w:t>
+      </w:r>
+      <w:proofErr w:type="spellEnd"/>
+      <w:r>
+        <w:t xml:space="preserve"> nasaďte si sluchátka. Pokud neslyšíte tón stiskněte tlačítko reset na </w:t>
+      </w:r>
+      <w:proofErr w:type="spellStart"/>
+      <w:r>
+        <w:t>micro:bitu</w:t>
+      </w:r>
+      <w:proofErr w:type="spellEnd"/>
+      <w:r>
+        <w:t xml:space="preserve">. Pokud ani nyní </w:t>
       </w:r>
       <w:r>
         <w:t xml:space="preserve">nic </w:t>
       </w:r>
       <w:r>
-        <w:t>neslyšíte zkuste jiné konektory na jacku sluchátek. Můžete zkusit místo výstupního pinu 0 na micro:bitu piny 1 nebo 2. Pokud to nepomůže, zkuste jiná sluchátka či jiný micro:bit.</w:t>
-      </w:r>
-    </w:p>
-    <w:p>
-      <w:pPr>
-        <w:pStyle w:val="Zkladntext"/>
-      </w:pPr>
-      <w:r>
-        <w:t>Nyní si zkombinujeme vše, co už znáte z předchozích hodin. Zobrazení obrázku, stisk tlačítek a přehrání zvuku. Nahrajte následující kód do micro:bitu a vyzkoušejte:</w:t>
+        <w:t xml:space="preserve">neslyšíte zkuste jiné konektory na </w:t>
+      </w:r>
+      <w:proofErr w:type="spellStart"/>
+      <w:r>
+        <w:t>jacku</w:t>
+      </w:r>
+      <w:proofErr w:type="spellEnd"/>
+      <w:r>
+        <w:t xml:space="preserve"> sluchátek. Můžete zkusit místo výstupního pinu 0 na </w:t>
+      </w:r>
+      <w:proofErr w:type="spellStart"/>
+      <w:r>
+        <w:t>micro:bitu</w:t>
+      </w:r>
+      <w:proofErr w:type="spellEnd"/>
+      <w:r>
+        <w:t xml:space="preserve"> piny 1 nebo 2. Pokud to nepomůže, zkuste jiná sluchátka či jiný </w:t>
+      </w:r>
+      <w:proofErr w:type="spellStart"/>
+      <w:r>
+        <w:t>micro:bit</w:t>
+      </w:r>
+      <w:proofErr w:type="spellEnd"/>
+      <w:r>
+        <w:t>.</w:t>
+      </w:r>
+    </w:p>
+    <w:p>
+      <w:pPr>
+        <w:pStyle w:val="Zkladntext"/>
+      </w:pPr>
+      <w:r>
+        <w:t xml:space="preserve">Nyní si zkombinujeme vše, co už znáte z předchozích hodin. Zobrazení obrázku, stisk tlačítek a přehrání zvuku. Nahrajte následující kód do </w:t>
+      </w:r>
+      <w:proofErr w:type="spellStart"/>
+      <w:r>
+        <w:t>micro:bitu</w:t>
+      </w:r>
+      <w:proofErr w:type="spellEnd"/>
+      <w:r>
+        <w:t xml:space="preserve"> a vyzkoušejte:</w:t>
       </w:r>
     </w:p>
     <w:p>
@@ -8106,7 +8753,15 @@
         <w:pStyle w:val="Zkladntext"/>
       </w:pPr>
       <w:r>
-        <w:t>Naučíte se na micro:bitu přehrát vlastní melodii a naučíte jej mluvit.</w:t>
+        <w:t xml:space="preserve">Naučíte se na </w:t>
+      </w:r>
+      <w:proofErr w:type="spellStart"/>
+      <w:r>
+        <w:t>micro:bitu</w:t>
+      </w:r>
+      <w:proofErr w:type="spellEnd"/>
+      <w:r>
+        <w:t xml:space="preserve"> přehrát vlastní melodii a naučíte jej mluvit.</w:t>
       </w:r>
     </w:p>
     <w:p>
@@ -8132,7 +8787,15 @@
         <w:jc w:val="left"/>
       </w:pPr>
       <w:r>
-        <w:t>Naučíte micro:bit mluvit</w:t>
+        <w:t xml:space="preserve">Naučíte </w:t>
+      </w:r>
+      <w:proofErr w:type="spellStart"/>
+      <w:r>
+        <w:t>micro:bit</w:t>
+      </w:r>
+      <w:proofErr w:type="spellEnd"/>
+      <w:r>
+        <w:t xml:space="preserve"> mluvit</w:t>
       </w:r>
     </w:p>
     <w:p>
@@ -8189,7 +8852,15 @@
         <w:jc w:val="left"/>
       </w:pPr>
       <w:r>
-        <w:t>Propojovací USB kabel s micro USB koncovkou</w:t>
+        <w:t xml:space="preserve">Propojovací USB kabel s </w:t>
+      </w:r>
+      <w:proofErr w:type="spellStart"/>
+      <w:r>
+        <w:t>micro</w:t>
+      </w:r>
+      <w:proofErr w:type="spellEnd"/>
+      <w:r>
+        <w:t xml:space="preserve"> USB koncovkou</w:t>
       </w:r>
     </w:p>
     <w:p>
@@ -8202,9 +8873,11 @@
         <w:suppressAutoHyphens/>
         <w:jc w:val="left"/>
       </w:pPr>
+      <w:proofErr w:type="spellStart"/>
       <w:r>
         <w:t>Micro:bit</w:t>
       </w:r>
+      <w:proofErr w:type="spellEnd"/>
     </w:p>
     <w:p>
       <w:pPr>
@@ -8231,8 +8904,29 @@
         <w:jc w:val="left"/>
       </w:pPr>
       <w:r>
-        <w:t>Reproduktor nebo sluchátka s jackem, popřípadě piezzo buzzer</w:t>
-      </w:r>
+        <w:t xml:space="preserve">Reproduktor nebo sluchátka s </w:t>
+      </w:r>
+      <w:proofErr w:type="spellStart"/>
+      <w:r>
+        <w:t>jackem</w:t>
+      </w:r>
+      <w:proofErr w:type="spellEnd"/>
+      <w:r>
+        <w:t xml:space="preserve">, popřípadě </w:t>
+      </w:r>
+      <w:proofErr w:type="spellStart"/>
+      <w:r>
+        <w:t>piezzo</w:t>
+      </w:r>
+      <w:proofErr w:type="spellEnd"/>
+      <w:r>
+        <w:t xml:space="preserve"> </w:t>
+      </w:r>
+      <w:proofErr w:type="spellStart"/>
+      <w:r>
+        <w:t>buzzer</w:t>
+      </w:r>
+      <w:proofErr w:type="spellEnd"/>
     </w:p>
     <w:p>
       <w:pPr>
@@ -8429,7 +9123,23 @@
         <w:shd w:val="clear" w:color="auto" w:fill="FBE4D5"/>
       </w:pPr>
       <w:r>
-        <w:t>Na řádku 2 se zavádí knihovna pro hovor a na řádku 4 je zadán příkaz pro mluvení. Zde micro:bit pozdraví. Parametr speed=100 je nepovinný a je možné jej vynechat včetně čárky. (Defaultní hodnota je 72, ale při této hodnotě mluví micro:bit příliš rychle. Čím vyšší číslo je zadáno, tím je řeč pomalejší a naopak.)</w:t>
+        <w:t xml:space="preserve">Na řádku 2 se zavádí knihovna pro hovor a na řádku 4 je zadán příkaz pro mluvení. Zde </w:t>
+      </w:r>
+      <w:proofErr w:type="spellStart"/>
+      <w:r>
+        <w:t>micro:bit</w:t>
+      </w:r>
+      <w:proofErr w:type="spellEnd"/>
+      <w:r>
+        <w:t xml:space="preserve"> pozdraví. Parametr speed=100 je nepovinný a je možné jej vynechat včetně čárky. (Defaultní hodnota je 72, ale při této hodnotě mluví </w:t>
+      </w:r>
+      <w:proofErr w:type="spellStart"/>
+      <w:r>
+        <w:t>micro:bit</w:t>
+      </w:r>
+      <w:proofErr w:type="spellEnd"/>
+      <w:r>
+        <w:t xml:space="preserve"> příliš rychle. Čím vyšší číslo je zadáno, tím je řeč pomalejší a naopak.)</w:t>
       </w:r>
     </w:p>
     <w:p>
@@ -8438,7 +9148,23 @@
         <w:shd w:val="clear" w:color="auto" w:fill="FBE4D5"/>
       </w:pPr>
       <w:r>
-        <w:t>Pozor micro:bit mluví pouze anglicky a je tak nutno použít anglickou transkripci. Např. „Josef“ je třeba napsat jako „Yoseph“ atd. A samozřejmě nelze použít české znaky.</w:t>
+        <w:t xml:space="preserve">Pozor </w:t>
+      </w:r>
+      <w:proofErr w:type="spellStart"/>
+      <w:r>
+        <w:t>micro:bit</w:t>
+      </w:r>
+      <w:proofErr w:type="spellEnd"/>
+      <w:r>
+        <w:t xml:space="preserve"> mluví pouze anglicky a je tak nutno použít anglickou transkripci. Např. „Josef“ je třeba napsat jako „</w:t>
+      </w:r>
+      <w:proofErr w:type="spellStart"/>
+      <w:r>
+        <w:t>Yoseph</w:t>
+      </w:r>
+      <w:proofErr w:type="spellEnd"/>
+      <w:r>
+        <w:t>“ atd. A samozřejmě nelze použít české znaky.</w:t>
       </w:r>
     </w:p>
     <w:p>
@@ -8447,7 +9173,15 @@
         <w:shd w:val="clear" w:color="auto" w:fill="FBE4D5"/>
       </w:pPr>
       <w:r>
-        <w:t>Pokud se vám zdá, že micro:bit mluví potichu, zkuste zapojit sluchátka mezi 0 a 1.</w:t>
+        <w:t xml:space="preserve">Pokud se vám zdá, že </w:t>
+      </w:r>
+      <w:proofErr w:type="spellStart"/>
+      <w:r>
+        <w:t>micro:bit</w:t>
+      </w:r>
+      <w:proofErr w:type="spellEnd"/>
+      <w:r>
+        <w:t xml:space="preserve"> mluví potichu, zkuste zapojit sluchátka mezi 0 a 1.</w:t>
       </w:r>
     </w:p>
     <w:p>
@@ -8456,7 +9190,15 @@
         <w:shd w:val="clear" w:color="auto" w:fill="E2EFD9"/>
       </w:pPr>
       <w:r>
-        <w:t>Zkuste naučit micro:bit říkat své jméno a příjmení (bez háčků a čárek).</w:t>
+        <w:t xml:space="preserve">Zkuste naučit </w:t>
+      </w:r>
+      <w:proofErr w:type="spellStart"/>
+      <w:r>
+        <w:t>micro:bit</w:t>
+      </w:r>
+      <w:proofErr w:type="spellEnd"/>
+      <w:r>
+        <w:t xml:space="preserve"> říkat své jméno a příjmení (bez háčků a čárek).</w:t>
       </w:r>
     </w:p>
     <w:p>
@@ -8473,7 +9215,15 @@
       </w:pPr>
       <w:r>
         <w:lastRenderedPageBreak/>
-        <w:t>Připojte si opět sluchátka (nebo jiné zvukové zařízení) k micro:bitu mezi 0 a GND a pak přeložte a odlaďte následující program:</w:t>
+        <w:t xml:space="preserve">Připojte si opět sluchátka (nebo jiné zvukové zařízení) k </w:t>
+      </w:r>
+      <w:proofErr w:type="spellStart"/>
+      <w:r>
+        <w:t>micro:bitu</w:t>
+      </w:r>
+      <w:proofErr w:type="spellEnd"/>
+      <w:r>
+        <w:t xml:space="preserve"> mezi 0 a GND a pak přeložte a odlaďte následující program:</w:t>
       </w:r>
     </w:p>
     <w:p>
@@ -9198,11 +9948,19 @@
       <w:r>
         <w:t xml:space="preserve">Program by měl hrát melodii „Ovčáci čtveráci“. Pokud máte hudební sluch a vyznáte se v notách, můžete melodii zkusit upravit. Význam jednotlivých tónů je:  C4:4 znamená nota C ve čtvrté oktávě (0 – nejnižší, 8 – nejvyšší) o délce 4. Nota R znamená pauzu (rest) o dané délce. Příkaz </w:t>
       </w:r>
+      <w:proofErr w:type="spellStart"/>
       <w:r>
         <w:rPr>
           <w:rFonts w:ascii="Courier New" w:hAnsi="Courier New"/>
         </w:rPr>
-        <w:t>music.play(nota)</w:t>
+        <w:t>music.play</w:t>
+      </w:r>
+      <w:proofErr w:type="spellEnd"/>
+      <w:r>
+        <w:rPr>
+          <w:rFonts w:ascii="Courier New" w:hAnsi="Courier New"/>
+        </w:rPr>
+        <w:t>(nota)</w:t>
       </w:r>
       <w:r>
         <w:t xml:space="preserve"> pak daný záznam přehraje.</w:t>
@@ -9284,7 +10042,15 @@
         <w:jc w:val="left"/>
       </w:pPr>
       <w:r>
-        <w:t>Sledovat natočení micro:bitu v prostoru</w:t>
+        <w:t xml:space="preserve">Sledovat natočení </w:t>
+      </w:r>
+      <w:proofErr w:type="spellStart"/>
+      <w:r>
+        <w:t>micro:bitu</w:t>
+      </w:r>
+      <w:proofErr w:type="spellEnd"/>
+      <w:r>
+        <w:t xml:space="preserve"> v prostoru</w:t>
       </w:r>
     </w:p>
     <w:p>
@@ -9298,8 +10064,13 @@
         <w:jc w:val="left"/>
       </w:pPr>
       <w:r>
-        <w:t>Využít akcelerometr jako ovladač micro:bitu</w:t>
-      </w:r>
+        <w:t xml:space="preserve">Využít akcelerometr jako ovladač </w:t>
+      </w:r>
+      <w:proofErr w:type="spellStart"/>
+      <w:r>
+        <w:t>micro:bitu</w:t>
+      </w:r>
+      <w:proofErr w:type="spellEnd"/>
     </w:p>
     <w:p>
       <w:pPr>
@@ -9334,7 +10105,15 @@
         <w:jc w:val="left"/>
       </w:pPr>
       <w:r>
-        <w:t>Propojovací USB kabel s micro USB koncovkou</w:t>
+        <w:t xml:space="preserve">Propojovací USB kabel s </w:t>
+      </w:r>
+      <w:proofErr w:type="spellStart"/>
+      <w:r>
+        <w:t>micro</w:t>
+      </w:r>
+      <w:proofErr w:type="spellEnd"/>
+      <w:r>
+        <w:t xml:space="preserve"> USB koncovkou</w:t>
       </w:r>
     </w:p>
     <w:p>
@@ -9347,9 +10126,11 @@
         <w:suppressAutoHyphens/>
         <w:jc w:val="left"/>
       </w:pPr>
+      <w:proofErr w:type="spellStart"/>
       <w:r>
         <w:t>Micro:bit</w:t>
       </w:r>
+      <w:proofErr w:type="spellEnd"/>
     </w:p>
     <w:p>
       <w:pPr>
@@ -9376,8 +10157,13 @@
         <w:jc w:val="left"/>
       </w:pPr>
       <w:r>
-        <w:t>Reproduktor nebo sluchátka s jackem</w:t>
-      </w:r>
+        <w:t xml:space="preserve">Reproduktor nebo sluchátka s </w:t>
+      </w:r>
+      <w:proofErr w:type="spellStart"/>
+      <w:r>
+        <w:t>jackem</w:t>
+      </w:r>
+      <w:proofErr w:type="spellEnd"/>
     </w:p>
     <w:p>
       <w:pPr>
@@ -9814,7 +10600,15 @@
     <w:p/>
     <w:p>
       <w:r>
-        <w:t xml:space="preserve">Tento program sleduje náklon micro:bitu dle osy </w:t>
+        <w:t xml:space="preserve">Tento program sleduje náklon </w:t>
+      </w:r>
+      <w:proofErr w:type="spellStart"/>
+      <w:r>
+        <w:t>micro:bitu</w:t>
+      </w:r>
+      <w:proofErr w:type="spellEnd"/>
+      <w:r>
+        <w:t xml:space="preserve"> dle osy </w:t>
       </w:r>
       <w:r>
         <w:rPr>
@@ -9832,32 +10626,62 @@
         <w:t xml:space="preserve">mez </w:t>
       </w:r>
       <w:r>
-        <w:t xml:space="preserve">určuje, jaký náklon budeme považovat za mezní, abychom řekli, že je micro:bit nakloněn vpravo či vlevo.  Experimentujte s tím jak se micro:bit chová dle orientace v prostoru při různém natočení. Zkuste nahradit </w:t>
-      </w:r>
+        <w:t xml:space="preserve">určuje, jaký náklon budeme považovat za mezní, abychom řekli, že je </w:t>
+      </w:r>
+      <w:proofErr w:type="spellStart"/>
+      <w:r>
+        <w:t>micro:bit</w:t>
+      </w:r>
+      <w:proofErr w:type="spellEnd"/>
+      <w:r>
+        <w:t xml:space="preserve"> nakloněn vpravo či vlevo.  Experimentujte s tím jak se </w:t>
+      </w:r>
+      <w:proofErr w:type="spellStart"/>
+      <w:r>
+        <w:t>micro:bit</w:t>
+      </w:r>
+      <w:proofErr w:type="spellEnd"/>
+      <w:r>
+        <w:t xml:space="preserve"> chová dle orientace v prostoru při různém natočení. Zkuste nahradit </w:t>
+      </w:r>
+      <w:proofErr w:type="spellStart"/>
       <w:r>
         <w:rPr>
           <w:rFonts w:ascii="Courier New" w:hAnsi="Courier New" w:cs="Courier New"/>
         </w:rPr>
         <w:t>get_x</w:t>
       </w:r>
+      <w:proofErr w:type="spellEnd"/>
       <w:r>
         <w:t xml:space="preserve"> za </w:t>
       </w:r>
+      <w:proofErr w:type="spellStart"/>
       <w:r>
         <w:rPr>
           <w:rFonts w:ascii="Courier New" w:hAnsi="Courier New" w:cs="Courier New"/>
         </w:rPr>
-        <w:t>get_y</w:t>
-      </w:r>
+        <w:t>get_</w:t>
+      </w:r>
+      <w:proofErr w:type="gramStart"/>
+      <w:r>
+        <w:rPr>
+          <w:rFonts w:ascii="Courier New" w:hAnsi="Courier New" w:cs="Courier New"/>
+        </w:rPr>
+        <w:t>y</w:t>
+      </w:r>
+      <w:proofErr w:type="spellEnd"/>
+      <w:proofErr w:type="gramEnd"/>
       <w:r>
         <w:t xml:space="preserve"> popřípadě </w:t>
       </w:r>
+      <w:proofErr w:type="spellStart"/>
       <w:r>
         <w:rPr>
           <w:rFonts w:ascii="Courier New" w:hAnsi="Courier New" w:cs="Courier New"/>
         </w:rPr>
         <w:t>get_z</w:t>
       </w:r>
+      <w:proofErr w:type="spellEnd"/>
       <w:r>
         <w:t xml:space="preserve"> abyste vyzkoušeli orientaci vůči ose </w:t>
       </w:r>
@@ -9890,11 +10714,24 @@
         <w:lastRenderedPageBreak/>
         <w:t xml:space="preserve">Nyní si vyzkoušíte simulaci hudebního nástroje </w:t>
       </w:r>
+      <w:proofErr w:type="spellStart"/>
       <w:r>
         <w:t>t</w:t>
       </w:r>
       <w:r>
-        <w:t>heremin. Pokud nevíte, co je Theremin, zeptejte se vyučujícího nebo si jej najděte na internetu.</w:t>
+        <w:t>heremin</w:t>
+      </w:r>
+      <w:proofErr w:type="spellEnd"/>
+      <w:r>
+        <w:t xml:space="preserve">. Pokud nevíte, co je </w:t>
+      </w:r>
+      <w:proofErr w:type="spellStart"/>
+      <w:r>
+        <w:t>Theremin</w:t>
+      </w:r>
+      <w:proofErr w:type="spellEnd"/>
+      <w:r>
+        <w:t>, zeptejte se vyučujícího nebo si jej najděte na internetu.</w:t>
       </w:r>
     </w:p>
     <w:p>
@@ -10198,7 +11035,31 @@
     <w:p/>
     <w:p>
       <w:r>
-        <w:t>Připojte k micro:bitu sluchátka (repráčky) podobně jako v minulé hodině (mezi piny 0 a GND). Měli byste nyní slyšet tón. Otáčením micro:bitu vlevo a vpravo měníte výšku tónu, od sebe k sobě jeho délku.</w:t>
+        <w:t>Připojte k </w:t>
+      </w:r>
+      <w:proofErr w:type="spellStart"/>
+      <w:r>
+        <w:t>micro:bitu</w:t>
+      </w:r>
+      <w:proofErr w:type="spellEnd"/>
+      <w:r>
+        <w:t xml:space="preserve"> sluchátka (</w:t>
+      </w:r>
+      <w:proofErr w:type="spellStart"/>
+      <w:r>
+        <w:t>repráčky</w:t>
+      </w:r>
+      <w:proofErr w:type="spellEnd"/>
+      <w:r>
+        <w:t xml:space="preserve">) podobně jako v minulé hodině (mezi piny 0 a GND). Měli byste nyní slyšet tón. Otáčením </w:t>
+      </w:r>
+      <w:proofErr w:type="spellStart"/>
+      <w:r>
+        <w:t>micro:bitu</w:t>
+      </w:r>
+      <w:proofErr w:type="spellEnd"/>
+      <w:r>
+        <w:t xml:space="preserve"> vlevo a vpravo měníte výšku tónu, od sebe k sobě jeho délku.</w:t>
       </w:r>
     </w:p>
     <w:p/>
@@ -10273,7 +11134,15 @@
         <w:jc w:val="left"/>
       </w:pPr>
       <w:r>
-        <w:t>Jaká gesta umí micro:bit zaznamenat</w:t>
+        <w:t xml:space="preserve">Jaká gesta umí </w:t>
+      </w:r>
+      <w:proofErr w:type="spellStart"/>
+      <w:r>
+        <w:t>micro:bit</w:t>
+      </w:r>
+      <w:proofErr w:type="spellEnd"/>
+      <w:r>
+        <w:t xml:space="preserve"> zaznamenat</w:t>
       </w:r>
     </w:p>
     <w:p>
@@ -10287,7 +11156,15 @@
         <w:jc w:val="left"/>
       </w:pPr>
       <w:r>
-        <w:t>Jak na micro:bitu ovládat gesta a jak je použít.</w:t>
+        <w:t xml:space="preserve">Jak na </w:t>
+      </w:r>
+      <w:proofErr w:type="spellStart"/>
+      <w:r>
+        <w:t>micro:bitu</w:t>
+      </w:r>
+      <w:proofErr w:type="spellEnd"/>
+      <w:r>
+        <w:t xml:space="preserve"> ovládat gesta a jak je použít.</w:t>
       </w:r>
     </w:p>
     <w:p>
@@ -10327,7 +11204,15 @@
         <w:jc w:val="left"/>
       </w:pPr>
       <w:r>
-        <w:t>Propojovací USB kabel micro USB koncovkou</w:t>
+        <w:t xml:space="preserve">Propojovací USB kabel </w:t>
+      </w:r>
+      <w:proofErr w:type="spellStart"/>
+      <w:r>
+        <w:t>micro</w:t>
+      </w:r>
+      <w:proofErr w:type="spellEnd"/>
+      <w:r>
+        <w:t xml:space="preserve"> USB koncovkou</w:t>
       </w:r>
     </w:p>
     <w:p>
@@ -10340,9 +11225,11 @@
         <w:suppressAutoHyphens/>
         <w:jc w:val="left"/>
       </w:pPr>
+      <w:proofErr w:type="spellStart"/>
       <w:r>
         <w:t>Micro:bit</w:t>
       </w:r>
+      <w:proofErr w:type="spellEnd"/>
     </w:p>
     <w:p>
       <w:pPr>
@@ -10648,7 +11535,23 @@
         <w:pStyle w:val="Zkladntext"/>
       </w:pPr>
       <w:r>
-        <w:t>Tento program zobrazuje smajlík dle orientace micro:bitu v prostoru. Pouze je-li micro:bit obrácen displejem vzhůru a je v</w:t>
+        <w:t xml:space="preserve">Tento program zobrazuje smajlík dle orientace </w:t>
+      </w:r>
+      <w:proofErr w:type="spellStart"/>
+      <w:r>
+        <w:t>micro:bitu</w:t>
+      </w:r>
+      <w:proofErr w:type="spellEnd"/>
+      <w:r>
+        <w:t xml:space="preserve"> v prostoru. Pouze je-li </w:t>
+      </w:r>
+      <w:proofErr w:type="spellStart"/>
+      <w:r>
+        <w:t>micro:bit</w:t>
+      </w:r>
+      <w:proofErr w:type="spellEnd"/>
+      <w:r>
+        <w:t xml:space="preserve"> obrácen displejem vzhůru a je v</w:t>
       </w:r>
       <w:r>
         <w:t> </w:t>
@@ -10675,7 +11578,15 @@
         <w:shd w:val="clear" w:color="auto" w:fill="E2EFD9"/>
       </w:pPr>
       <w:r>
-        <w:t>Vyzkoušejte i jiná gesta a jiné smajlíky. Pozor na zkoušení volného pádu atd. Nerozbijte si micro:bit. Můžete přidat časovou pauzu např. 3 sekundy po zobrazení gesta, abyste jej stihli.</w:t>
+        <w:t xml:space="preserve">Vyzkoušejte i jiná gesta a jiné smajlíky. Pozor na zkoušení volného pádu atd. Nerozbijte si </w:t>
+      </w:r>
+      <w:proofErr w:type="spellStart"/>
+      <w:r>
+        <w:t>micro:bit</w:t>
+      </w:r>
+      <w:proofErr w:type="spellEnd"/>
+      <w:r>
+        <w:t>. Můžete přidat časovou pauzu např. 3 sekundy po zobrazení gesta, abyste jej stihli.</w:t>
       </w:r>
     </w:p>
     <w:p>
@@ -10718,7 +11629,15 @@
         <w:pStyle w:val="Zkladntext"/>
       </w:pPr>
       <w:r>
-        <w:t>Myslete na nějakou otázku, která vás trápí a pak zatřeste micro:bitem a on vám na vaši otázku odpoví. Jak program funguje?</w:t>
+        <w:t xml:space="preserve">Myslete na nějakou otázku, která vás trápí a pak zatřeste </w:t>
+      </w:r>
+      <w:proofErr w:type="spellStart"/>
+      <w:r>
+        <w:t>micro:bitem</w:t>
+      </w:r>
+      <w:proofErr w:type="spellEnd"/>
+      <w:r>
+        <w:t xml:space="preserve"> a on vám na vaši otázku odpoví. Jak program funguje?</w:t>
       </w:r>
     </w:p>
     <w:p>
@@ -11415,17 +12334,30 @@
       <w:r>
         <w:t xml:space="preserve">Aby </w:t>
       </w:r>
+      <w:proofErr w:type="spellStart"/>
       <w:r>
         <w:t>m</w:t>
       </w:r>
       <w:r>
-        <w:t xml:space="preserve">icro:bit neodpovídal pořád dokola je nutné použít funkci </w:t>
-      </w:r>
+        <w:t>icro:bit</w:t>
+      </w:r>
+      <w:proofErr w:type="spellEnd"/>
+      <w:r>
+        <w:t xml:space="preserve"> neodpovídal pořád dokola je nutné použít funkci </w:t>
+      </w:r>
+      <w:proofErr w:type="spellStart"/>
       <w:r>
         <w:rPr>
           <w:rFonts w:ascii="Courier New" w:hAnsi="Courier New" w:cs="Courier New"/>
         </w:rPr>
-        <w:t>accelerometr.was_gesture()</w:t>
+        <w:t>accelerometr.was_gesture</w:t>
+      </w:r>
+      <w:proofErr w:type="spellEnd"/>
+      <w:r>
+        <w:rPr>
+          <w:rFonts w:ascii="Courier New" w:hAnsi="Courier New" w:cs="Courier New"/>
+        </w:rPr>
+        <w:t>()</w:t>
       </w:r>
       <w:r>
         <w:t>, která bere v úvahu pouze gesta od posledního volání.</w:t>
@@ -11470,7 +12402,15 @@
         <w:jc w:val="left"/>
       </w:pPr>
       <w:r>
-        <w:t xml:space="preserve">Jak pracovat s micro:bitem jako s kompasem </w:t>
+        <w:t>Jak pracovat s </w:t>
+      </w:r>
+      <w:proofErr w:type="spellStart"/>
+      <w:r>
+        <w:t>micro:bitem</w:t>
+      </w:r>
+      <w:proofErr w:type="spellEnd"/>
+      <w:r>
+        <w:t xml:space="preserve"> jako s kompasem </w:t>
       </w:r>
     </w:p>
     <w:p>
@@ -11484,7 +12424,15 @@
         <w:jc w:val="left"/>
       </w:pPr>
       <w:r>
-        <w:t>Co je to azimut a jak jej pomocí micro:bitu stanovit</w:t>
+        <w:t xml:space="preserve">Co je to azimut a jak jej pomocí </w:t>
+      </w:r>
+      <w:proofErr w:type="spellStart"/>
+      <w:r>
+        <w:t>micro:bitu</w:t>
+      </w:r>
+      <w:proofErr w:type="spellEnd"/>
+      <w:r>
+        <w:t xml:space="preserve"> stanovit</w:t>
       </w:r>
     </w:p>
     <w:p>
@@ -11524,7 +12472,15 @@
         <w:jc w:val="left"/>
       </w:pPr>
       <w:r>
-        <w:t>Propojovací USB kabel s micro USB koncovkou</w:t>
+        <w:t xml:space="preserve">Propojovací USB kabel s </w:t>
+      </w:r>
+      <w:proofErr w:type="spellStart"/>
+      <w:r>
+        <w:t>micro</w:t>
+      </w:r>
+      <w:proofErr w:type="spellEnd"/>
+      <w:r>
+        <w:t xml:space="preserve"> USB koncovkou</w:t>
       </w:r>
     </w:p>
     <w:p>
@@ -11537,9 +12493,11 @@
         <w:suppressAutoHyphens/>
         <w:jc w:val="left"/>
       </w:pPr>
+      <w:proofErr w:type="spellStart"/>
       <w:r>
         <w:t>Micro:bit</w:t>
       </w:r>
+      <w:proofErr w:type="spellEnd"/>
     </w:p>
     <w:p>
       <w:pPr>
@@ -11564,8 +12522,13 @@
       <w:pPr>
         <w:pStyle w:val="Zkladntext"/>
       </w:pPr>
-      <w:r>
-        <w:t xml:space="preserve">Micro:bit obsahuje integrovaný kompas, který současně lze použít jako čidlo intenzity magnetického pole. Tento kompas je nutné vždy před použitím kalibrovat, jinak nelze ručit za jeho správnou funkci. Základní použití si můžete </w:t>
+      <w:proofErr w:type="spellStart"/>
+      <w:r>
+        <w:t>Micro:bit</w:t>
+      </w:r>
+      <w:proofErr w:type="spellEnd"/>
+      <w:r>
+        <w:t xml:space="preserve"> obsahuje integrovaný kompas, který současně lze použít jako čidlo intenzity magnetického pole. Tento kompas je nutné vždy před použitím kalibrovat, jinak nelze ručit za jeho správnou funkci. Základní použití si můžete </w:t>
       </w:r>
       <w:r>
         <w:t>vyzkoušet</w:t>
@@ -11788,13 +12751,26 @@
         <w:shd w:val="clear" w:color="auto" w:fill="FBE4D5"/>
       </w:pPr>
       <w:r>
-        <w:t xml:space="preserve">Pro kalibraci je nutno otáčet micro:bitem tak dlouho, než displej zaplníme svítícími diodami. Na </w:t>
-      </w:r>
+        <w:t xml:space="preserve">Pro kalibraci je nutno otáčet </w:t>
+      </w:r>
+      <w:proofErr w:type="spellStart"/>
+      <w:r>
+        <w:t>micro:bitem</w:t>
+      </w:r>
+      <w:proofErr w:type="spellEnd"/>
+      <w:r>
+        <w:t xml:space="preserve"> tak dlouho, než displej zaplníme svítícími diodami. Na </w:t>
+      </w:r>
+      <w:proofErr w:type="spellStart"/>
       <w:r>
         <w:t>m</w:t>
       </w:r>
       <w:r>
-        <w:t xml:space="preserve">icro:bitu vám vždy před kalibrací proběhne instrukce, jak postupovat. Po zaplnění displeje je třeba několik vteřin (cca. 5) počkat, než se na displeji objeví smajlík. Tuto </w:t>
+        <w:t>icro:bitu</w:t>
+      </w:r>
+      <w:proofErr w:type="spellEnd"/>
+      <w:r>
+        <w:t xml:space="preserve"> vám vždy před kalibrací proběhne instrukce, jak postupovat. Po zaplnění displeje je třeba několik vteřin (cca. 5) počkat, než se na displeji objeví smajlík. Tuto </w:t>
       </w:r>
       <w:r>
         <w:rPr>
@@ -11804,7 +12780,23 @@
         <w:t>kalibraci musíme provést před každým použitím kompasu</w:t>
       </w:r>
       <w:r>
-        <w:t xml:space="preserve">. Micro:bit položte na rovnou plochu nebo jej držte co nejvíce rovně. Micro:bit nyní ukáže na displeji azimut (úhel od severu). Směr azimutu je přímo od displeje nahoru.  </w:t>
+        <w:t xml:space="preserve">. </w:t>
+      </w:r>
+      <w:proofErr w:type="spellStart"/>
+      <w:r>
+        <w:t>Micro:bit</w:t>
+      </w:r>
+      <w:proofErr w:type="spellEnd"/>
+      <w:r>
+        <w:t xml:space="preserve"> položte na rovnou plochu nebo jej držte co nejvíce rovně. </w:t>
+      </w:r>
+      <w:proofErr w:type="spellStart"/>
+      <w:r>
+        <w:t>Micro:bit</w:t>
+      </w:r>
+      <w:proofErr w:type="spellEnd"/>
+      <w:r>
+        <w:t xml:space="preserve"> nyní ukáže na displeji azimut (úhel od severu). Směr azimutu je přímo od displeje nahoru.  </w:t>
       </w:r>
     </w:p>
     <w:p>
@@ -11813,7 +12805,15 @@
         <w:shd w:val="clear" w:color="auto" w:fill="FBE4D5"/>
       </w:pPr>
       <w:r>
-        <w:t xml:space="preserve">Pokud některý micro:bit ukazuje něco jiného než ostatní nebo </w:t>
+        <w:t xml:space="preserve">Pokud některý </w:t>
+      </w:r>
+      <w:proofErr w:type="spellStart"/>
+      <w:r>
+        <w:t>micro:bit</w:t>
+      </w:r>
+      <w:proofErr w:type="spellEnd"/>
+      <w:r>
+        <w:t xml:space="preserve"> ukazuje něco jiného než ostatní nebo </w:t>
       </w:r>
       <w:r>
         <w:t xml:space="preserve">ne </w:t>
@@ -11846,7 +12846,15 @@
         <w:t>,</w:t>
       </w:r>
       <w:r>
-        <w:t xml:space="preserve"> co se stane, když kolem micro:bitu pohybujete magnetem nebo zmagnetizovaným předmětem (nůžky, šroubovák …).</w:t>
+        <w:t xml:space="preserve"> co se stane, když kolem </w:t>
+      </w:r>
+      <w:proofErr w:type="spellStart"/>
+      <w:r>
+        <w:t>micro:bitu</w:t>
+      </w:r>
+      <w:proofErr w:type="spellEnd"/>
+      <w:r>
+        <w:t xml:space="preserve"> pohybujete magnetem nebo zmagnetizovaným předmětem (nůžky, šroubovák …).</w:t>
       </w:r>
     </w:p>
     <w:p>
@@ -11855,7 +12863,15 @@
         <w:shd w:val="clear" w:color="auto" w:fill="E2EFD9"/>
       </w:pPr>
       <w:r>
-        <w:t>Nyní program upravte tak, aby micro:bit ukazoval symboly světových stran S, V, J, Z. Za sever budeme považovat intervaly úhlů (0,45) a (316, 359), za východ (46, 135), za jih (136, 225) a za západ (226, 315).</w:t>
+        <w:t xml:space="preserve">Nyní program upravte tak, aby </w:t>
+      </w:r>
+      <w:proofErr w:type="spellStart"/>
+      <w:r>
+        <w:t>micro:bit</w:t>
+      </w:r>
+      <w:proofErr w:type="spellEnd"/>
+      <w:r>
+        <w:t xml:space="preserve"> ukazoval symboly světových stran S, V, J, Z. Za sever budeme považovat intervaly úhlů (0,45) a (316, 359), za východ (46, 135), za jih (136, 225) a za západ (226, 315).</w:t>
       </w:r>
     </w:p>
     <w:p>
@@ -12459,7 +13475,39 @@
         <w:t>,</w:t>
       </w:r>
       <w:r>
-        <w:t xml:space="preserve"> aby ukazoval na displeji micro:bitu směr na sever. Využijte při tom obrázek Image.ALL_CLOCKS. Jedná se vlastně o pole dvanácti obrázků, které se volají Image.ALL_CLOCKS[uhel], kde uhel je číslo od 0 do jedenácti. Na displeji pak ukazují čáru (lépe křivku) od středu micro:bitu ve směru malé hodinové ručičky pro hodinu o hodnotě proměnné uhel. Pozor namísto 12 směr nahoru ukazuje hodnota 0. Můžete si to ověřit následujícím prográmkem:</w:t>
+        <w:t xml:space="preserve"> aby ukazoval na displeji </w:t>
+      </w:r>
+      <w:proofErr w:type="spellStart"/>
+      <w:r>
+        <w:t>micro:bitu</w:t>
+      </w:r>
+      <w:proofErr w:type="spellEnd"/>
+      <w:r>
+        <w:t xml:space="preserve"> směr na sever. Využijte při tom obrázek </w:t>
+      </w:r>
+      <w:proofErr w:type="spellStart"/>
+      <w:r>
+        <w:t>Image.ALL_CLOCKS</w:t>
+      </w:r>
+      <w:proofErr w:type="spellEnd"/>
+      <w:r>
+        <w:t xml:space="preserve">. Jedná se vlastně o pole dvanácti obrázků, které se volají </w:t>
+      </w:r>
+      <w:proofErr w:type="spellStart"/>
+      <w:r>
+        <w:t>Image.ALL_CLOCKS</w:t>
+      </w:r>
+      <w:proofErr w:type="spellEnd"/>
+      <w:r>
+        <w:t xml:space="preserve">[uhel], kde uhel je číslo od 0 do jedenácti. Na displeji pak ukazují čáru (lépe křivku) od středu </w:t>
+      </w:r>
+      <w:proofErr w:type="spellStart"/>
+      <w:r>
+        <w:t>micro:bitu</w:t>
+      </w:r>
+      <w:proofErr w:type="spellEnd"/>
+      <w:r>
+        <w:t xml:space="preserve"> ve směru malé hodinové ručičky pro hodinu o hodnotě proměnné uhel. Pozor namísto 12 směr nahoru ukazuje hodnota 0. Můžete si to ověřit následujícím prográmkem:</w:t>
       </w:r>
     </w:p>
     <w:p>
@@ -12917,7 +13965,23 @@
         <w:shd w:val="clear" w:color="auto" w:fill="E2EFD9"/>
       </w:pPr>
       <w:r>
-        <w:t>Upravte program pro zobrazení směru na sever pomocí šipek Image.ARROW_N, Image.ARROW_NE atd.</w:t>
+        <w:t xml:space="preserve">Upravte program pro zobrazení směru na sever pomocí šipek </w:t>
+      </w:r>
+      <w:proofErr w:type="spellStart"/>
+      <w:r>
+        <w:t>Image.ARROW_N</w:t>
+      </w:r>
+      <w:proofErr w:type="spellEnd"/>
+      <w:r>
+        <w:t xml:space="preserve">, </w:t>
+      </w:r>
+      <w:proofErr w:type="spellStart"/>
+      <w:r>
+        <w:t>Image.ARROW_NE</w:t>
+      </w:r>
+      <w:proofErr w:type="spellEnd"/>
+      <w:r>
+        <w:t xml:space="preserve"> atd.</w:t>
       </w:r>
     </w:p>
     <w:p>
@@ -12976,7 +14040,15 @@
         <w:jc w:val="left"/>
       </w:pPr>
       <w:r>
-        <w:t>Pomocí micro:bitu měřit intenzitu magnetického pole</w:t>
+        <w:t>Pomocí </w:t>
+      </w:r>
+      <w:proofErr w:type="spellStart"/>
+      <w:r>
+        <w:t>micro:bitu</w:t>
+      </w:r>
+      <w:proofErr w:type="spellEnd"/>
+      <w:r>
+        <w:t xml:space="preserve"> měřit intenzitu magnetického pole</w:t>
       </w:r>
     </w:p>
     <w:p>
@@ -13012,7 +14084,15 @@
         <w:jc w:val="left"/>
       </w:pPr>
       <w:r>
-        <w:t>Propojovací USB kabel micro USB koncovkou</w:t>
+        <w:t xml:space="preserve">Propojovací USB kabel </w:t>
+      </w:r>
+      <w:proofErr w:type="spellStart"/>
+      <w:r>
+        <w:t>micro</w:t>
+      </w:r>
+      <w:proofErr w:type="spellEnd"/>
+      <w:r>
+        <w:t xml:space="preserve"> USB koncovkou</w:t>
       </w:r>
     </w:p>
     <w:p>
@@ -13025,9 +14105,11 @@
         <w:suppressAutoHyphens/>
         <w:jc w:val="left"/>
       </w:pPr>
+      <w:proofErr w:type="spellStart"/>
       <w:r>
         <w:t>Micro:bit</w:t>
       </w:r>
+      <w:proofErr w:type="spellEnd"/>
     </w:p>
     <w:p>
       <w:pPr>
@@ -13043,12 +14125,36 @@
         <w:shd w:val="clear" w:color="auto" w:fill="E2EFD9"/>
       </w:pPr>
       <w:r>
-        <w:t>Otázka: Co je to za měrnou jednotku nT (nano Tesla) a pro co se používá?</w:t>
-      </w:r>
-    </w:p>
-    <w:p>
-      <w:r>
-        <w:t>Můžeme napsat následující program, který změří hodnotu magnetického pole, a pak zjišťuje, zda absolutní hodnota změny magnetického pole v okolí překročí určitou hodnotu (zde 5000 nT). Pokud ano, tak zobrazí na určitou dobu smajlík.</w:t>
+        <w:t xml:space="preserve">Otázka: Co je to za měrnou jednotku </w:t>
+      </w:r>
+      <w:proofErr w:type="spellStart"/>
+      <w:r>
+        <w:t>nT</w:t>
+      </w:r>
+      <w:proofErr w:type="spellEnd"/>
+      <w:r>
+        <w:t xml:space="preserve"> (nano Tesla) a pro co se používá?</w:t>
+      </w:r>
+    </w:p>
+    <w:p>
+      <w:r>
+        <w:t xml:space="preserve">Můžeme napsat následující program, který </w:t>
+      </w:r>
+      <w:proofErr w:type="gramStart"/>
+      <w:r>
+        <w:t>změří</w:t>
+      </w:r>
+      <w:proofErr w:type="gramEnd"/>
+      <w:r>
+        <w:t xml:space="preserve"> hodnotu magnetického pole, a pak zjišťuje, zda absolutní hodnota změny magnetického pole v okolí překročí určitou hodnotu (zde 5000 </w:t>
+      </w:r>
+      <w:proofErr w:type="spellStart"/>
+      <w:r>
+        <w:t>nT</w:t>
+      </w:r>
+      <w:proofErr w:type="spellEnd"/>
+      <w:r>
+        <w:t>). Pokud ano, tak zobrazí na určitou dobu smajlík.</w:t>
       </w:r>
     </w:p>
     <w:p>
@@ -13444,7 +14550,31 @@
         <w:shd w:val="clear" w:color="auto" w:fill="E2EFD9"/>
       </w:pPr>
       <w:r>
-        <w:t>S pomocí tohoto programu můžete předvést následující kouzlo. V ruce ukryjete malý silný magnet a přejedete touto rukou nad micro:bitem. Micro:bit zobrazí úsměv. Řekněte neznalému, že micro:bit se rozsvítí pouze v okolí lidí s magnetickým potenciálem a nechte je pohyb zopakovat. Bez magnetu samozřejmě k ničemu nedojde.</w:t>
+        <w:t xml:space="preserve">S pomocí tohoto programu můžete předvést následující kouzlo. V ruce ukryjete malý silný magnet a přejedete touto rukou nad </w:t>
+      </w:r>
+      <w:proofErr w:type="spellStart"/>
+      <w:r>
+        <w:t>micro:bitem</w:t>
+      </w:r>
+      <w:proofErr w:type="spellEnd"/>
+      <w:r>
+        <w:t xml:space="preserve">. </w:t>
+      </w:r>
+      <w:proofErr w:type="spellStart"/>
+      <w:r>
+        <w:t>Micro:bit</w:t>
+      </w:r>
+      <w:proofErr w:type="spellEnd"/>
+      <w:r>
+        <w:t xml:space="preserve"> zobrazí úsměv. Řekněte neznalému, že </w:t>
+      </w:r>
+      <w:proofErr w:type="spellStart"/>
+      <w:r>
+        <w:t>micro:bit</w:t>
+      </w:r>
+      <w:proofErr w:type="spellEnd"/>
+      <w:r>
+        <w:t xml:space="preserve"> se rozsvítí pouze v okolí lidí s magnetickým potenciálem a nechte je pohyb zopakovat. Bez magnetu samozřejmě k ničemu nedojde.</w:t>
       </w:r>
     </w:p>
     <w:p>
@@ -13508,7 +14638,15 @@
         <w:jc w:val="left"/>
       </w:pPr>
       <w:r>
-        <w:t>Propojit dva micro:bity drátovou sítí</w:t>
+        <w:t xml:space="preserve">Propojit dva </w:t>
+      </w:r>
+      <w:proofErr w:type="spellStart"/>
+      <w:r>
+        <w:t>micro:bity</w:t>
+      </w:r>
+      <w:proofErr w:type="spellEnd"/>
+      <w:r>
+        <w:t xml:space="preserve"> drátovou sítí</w:t>
       </w:r>
     </w:p>
     <w:p>
@@ -13558,7 +14696,15 @@
         <w:jc w:val="left"/>
       </w:pPr>
       <w:r>
-        <w:t>Propojovací USB kabel s micro USB koncovkou</w:t>
+        <w:t xml:space="preserve">Propojovací USB kabel s </w:t>
+      </w:r>
+      <w:proofErr w:type="spellStart"/>
+      <w:r>
+        <w:t>micro</w:t>
+      </w:r>
+      <w:proofErr w:type="spellEnd"/>
+      <w:r>
+        <w:t xml:space="preserve"> USB koncovkou</w:t>
       </w:r>
     </w:p>
     <w:p>
@@ -13571,9 +14717,11 @@
         <w:suppressAutoHyphens/>
         <w:jc w:val="left"/>
       </w:pPr>
+      <w:proofErr w:type="spellStart"/>
       <w:r>
         <w:t>Micro:bit</w:t>
       </w:r>
+      <w:proofErr w:type="spellEnd"/>
     </w:p>
     <w:p>
       <w:pPr>
@@ -13663,7 +14811,15 @@
         <w:t>Vysílač</w:t>
       </w:r>
       <w:r>
-        <w:t xml:space="preserve"> odladí na micro:bitu následující program:</w:t>
+        <w:t xml:space="preserve"> odladí na </w:t>
+      </w:r>
+      <w:proofErr w:type="spellStart"/>
+      <w:r>
+        <w:t>micro:bitu</w:t>
+      </w:r>
+      <w:proofErr w:type="spellEnd"/>
+      <w:r>
+        <w:t xml:space="preserve"> následující program:</w:t>
       </w:r>
     </w:p>
     <w:p>
@@ -14488,7 +15644,23 @@
         <w:pStyle w:val="Zkladntext"/>
       </w:pPr>
       <w:r>
-        <w:t>Propojte nyní micro:bity "Přijímač" a "Vysílač" dvěma kabely s krokodýlky. Vzájemně propojíte na obou stranách piny1 a piny2. Micro:bity připojte ke zdroji energie a pro jistotu resetujte a vyzkoušejte přenos signálu po stisku tlačítek A nebo B na Vysílači.</w:t>
+        <w:t xml:space="preserve">Propojte nyní </w:t>
+      </w:r>
+      <w:proofErr w:type="spellStart"/>
+      <w:r>
+        <w:t>micro:bity</w:t>
+      </w:r>
+      <w:proofErr w:type="spellEnd"/>
+      <w:r>
+        <w:t xml:space="preserve"> "Přijímač" a "Vysílač" dvěma kabely s krokodýlky. Vzájemně propojíte na obou stranách piny1 a piny2. </w:t>
+      </w:r>
+      <w:proofErr w:type="spellStart"/>
+      <w:r>
+        <w:t>Micro:bity</w:t>
+      </w:r>
+      <w:proofErr w:type="spellEnd"/>
+      <w:r>
+        <w:t xml:space="preserve"> připojte ke zdroji energie a pro jistotu resetujte a vyzkoušejte přenos signálu po stisku tlačítek A nebo B na Vysílači.</w:t>
       </w:r>
     </w:p>
     <w:p>
@@ -14553,7 +15725,15 @@
         <w:jc w:val="left"/>
       </w:pPr>
       <w:r>
-        <w:t>Kolik různých stavů je teoreticky možné takto mezi dvěma micro:bity přenášet?</w:t>
+        <w:t xml:space="preserve">Kolik různých stavů je teoreticky možné takto mezi dvěma </w:t>
+      </w:r>
+      <w:proofErr w:type="spellStart"/>
+      <w:r>
+        <w:t>micro:bity</w:t>
+      </w:r>
+      <w:proofErr w:type="spellEnd"/>
+      <w:r>
+        <w:t xml:space="preserve"> přenášet?</w:t>
       </w:r>
     </w:p>
     <w:p>
@@ -14607,7 +15787,15 @@
         <w:jc w:val="left"/>
       </w:pPr>
       <w:r>
-        <w:t>Propojit dva micro:bity drátovou sítí</w:t>
+        <w:t xml:space="preserve">Propojit dva </w:t>
+      </w:r>
+      <w:proofErr w:type="spellStart"/>
+      <w:r>
+        <w:t>micro:bity</w:t>
+      </w:r>
+      <w:proofErr w:type="spellEnd"/>
+      <w:r>
+        <w:t xml:space="preserve"> drátovou sítí</w:t>
       </w:r>
     </w:p>
     <w:p>
@@ -14657,7 +15845,15 @@
         <w:jc w:val="left"/>
       </w:pPr>
       <w:r>
-        <w:t>Propojovací USB kabel s micro USB koncovkou</w:t>
+        <w:t xml:space="preserve">Propojovací USB kabel s </w:t>
+      </w:r>
+      <w:proofErr w:type="spellStart"/>
+      <w:r>
+        <w:t>micro</w:t>
+      </w:r>
+      <w:proofErr w:type="spellEnd"/>
+      <w:r>
+        <w:t xml:space="preserve"> USB koncovkou</w:t>
       </w:r>
     </w:p>
     <w:p>
@@ -14670,9 +15866,11 @@
         <w:suppressAutoHyphens/>
         <w:jc w:val="left"/>
       </w:pPr>
+      <w:proofErr w:type="spellStart"/>
       <w:r>
         <w:t>Micro:bit</w:t>
       </w:r>
+      <w:proofErr w:type="spellEnd"/>
     </w:p>
     <w:p>
       <w:pPr>
@@ -14731,7 +15929,15 @@
         <w:t>Vysílač</w:t>
       </w:r>
       <w:r>
-        <w:t xml:space="preserve"> odladí na micro:bitu následující program:</w:t>
+        <w:t xml:space="preserve"> odladí na </w:t>
+      </w:r>
+      <w:proofErr w:type="spellStart"/>
+      <w:r>
+        <w:t>micro:bitu</w:t>
+      </w:r>
+      <w:proofErr w:type="spellEnd"/>
+      <w:r>
+        <w:t xml:space="preserve"> následující program:</w:t>
       </w:r>
     </w:p>
     <w:p>
@@ -15648,13 +16854,26 @@
         <w:pStyle w:val="Zkladntext"/>
       </w:pPr>
       <w:r>
-        <w:t xml:space="preserve">Propojte nyní micro:bity kabelem s krokodýlky. Vzájemně propojíte na obou stranách piny1. </w:t>
-      </w:r>
+        <w:t xml:space="preserve">Propojte nyní </w:t>
+      </w:r>
+      <w:proofErr w:type="spellStart"/>
+      <w:r>
+        <w:t>micro:bity</w:t>
+      </w:r>
+      <w:proofErr w:type="spellEnd"/>
+      <w:r>
+        <w:t xml:space="preserve"> kabelem s krokodýlky. Vzájemně propojíte na obou stranách piny1. </w:t>
+      </w:r>
+      <w:proofErr w:type="spellStart"/>
       <w:r>
         <w:t>M</w:t>
       </w:r>
       <w:r>
-        <w:t>icro:bity připojte ke zdroji energie a pro jistotu resetujte a vyzkoušejte přenos signálu.</w:t>
+        <w:t>icro:bity</w:t>
+      </w:r>
+      <w:proofErr w:type="spellEnd"/>
+      <w:r>
+        <w:t xml:space="preserve"> připojte ke zdroji energie a pro jistotu resetujte a vyzkoušejte přenos signálu.</w:t>
       </w:r>
     </w:p>
     <w:p/>
@@ -15736,7 +16955,15 @@
         <w:jc w:val="left"/>
       </w:pPr>
       <w:r>
-        <w:t>Propojit dva micro:bity drátovou sítí</w:t>
+        <w:t xml:space="preserve">Propojit dva </w:t>
+      </w:r>
+      <w:proofErr w:type="spellStart"/>
+      <w:r>
+        <w:t>micro:bity</w:t>
+      </w:r>
+      <w:proofErr w:type="spellEnd"/>
+      <w:r>
+        <w:t xml:space="preserve"> drátovou sítí</w:t>
       </w:r>
     </w:p>
     <w:p>
@@ -15786,7 +17013,15 @@
         <w:jc w:val="left"/>
       </w:pPr>
       <w:r>
-        <w:t>Propojovací USB kabel s micro USB koncovkou</w:t>
+        <w:t xml:space="preserve">Propojovací USB kabel s </w:t>
+      </w:r>
+      <w:proofErr w:type="spellStart"/>
+      <w:r>
+        <w:t>micro</w:t>
+      </w:r>
+      <w:proofErr w:type="spellEnd"/>
+      <w:r>
+        <w:t xml:space="preserve"> USB koncovkou</w:t>
       </w:r>
     </w:p>
     <w:p>
@@ -15799,9 +17034,11 @@
         <w:suppressAutoHyphens/>
         <w:jc w:val="left"/>
       </w:pPr>
+      <w:proofErr w:type="spellStart"/>
       <w:r>
         <w:t>Micro:bit</w:t>
       </w:r>
+      <w:proofErr w:type="spellEnd"/>
     </w:p>
     <w:p>
       <w:pPr>
@@ -15831,7 +17068,15 @@
     </w:p>
     <w:p>
       <w:r>
-        <w:t>Rozdělte se do dvojic. Každý si odlaďte na svém micro:bitu následující program:</w:t>
+        <w:t xml:space="preserve">Rozdělte se do dvojic. Každý si odlaďte na svém </w:t>
+      </w:r>
+      <w:proofErr w:type="spellStart"/>
+      <w:r>
+        <w:t>micro:bitu</w:t>
+      </w:r>
+      <w:proofErr w:type="spellEnd"/>
+      <w:r>
+        <w:t xml:space="preserve"> následující program:</w:t>
       </w:r>
     </w:p>
     <w:p>
@@ -16200,7 +17445,15 @@
     <w:p/>
     <w:p>
       <w:r>
-        <w:t>Při testování můžete jednotlivé Micro:bity testovat tak, že propojíte vodičem pin2 a pin1.</w:t>
+        <w:t xml:space="preserve">Při testování můžete jednotlivé </w:t>
+      </w:r>
+      <w:proofErr w:type="spellStart"/>
+      <w:r>
+        <w:t>Micro:bity</w:t>
+      </w:r>
+      <w:proofErr w:type="spellEnd"/>
+      <w:r>
+        <w:t xml:space="preserve"> testovat tak, že propojíte vodičem pin2 a pin1.</w:t>
       </w:r>
     </w:p>
     <w:p/>
@@ -16214,7 +17467,15 @@
         <w:pStyle w:val="Zkladntext"/>
       </w:pPr>
       <w:r>
-        <w:t>Je-li program odladěn, můžete propojit dva micro:bity, tak že pin1 na jednom propojíte s pinem2 na druhém a naopak. Na pin2 se vysílá na pinu1 naslouchá.</w:t>
+        <w:t xml:space="preserve">Je-li program odladěn, můžete propojit dva </w:t>
+      </w:r>
+      <w:proofErr w:type="spellStart"/>
+      <w:r>
+        <w:t>micro:bity</w:t>
+      </w:r>
+      <w:proofErr w:type="spellEnd"/>
+      <w:r>
+        <w:t>, tak že pin1 na jednom propojíte s pinem2 na druhém a naopak. Na pin2 se vysílá na pinu1 naslouchá.</w:t>
       </w:r>
     </w:p>
     <w:p/>
@@ -16243,7 +17504,15 @@
         <w:pStyle w:val="Zkladntext"/>
       </w:pPr>
       <w:r>
-        <w:t xml:space="preserve">Program můžete vyzkoušet i na jednom micro:bitu, pokud u něj propojíte kabelem </w:t>
+        <w:t xml:space="preserve">Program můžete vyzkoušet i na jednom </w:t>
+      </w:r>
+      <w:proofErr w:type="spellStart"/>
+      <w:r>
+        <w:t>micro:bitu</w:t>
+      </w:r>
+      <w:proofErr w:type="spellEnd"/>
+      <w:r>
+        <w:t xml:space="preserve">, pokud u něj propojíte kabelem </w:t>
       </w:r>
       <w:r>
         <w:t>p</w:t>
@@ -16307,7 +17576,15 @@
         <w:jc w:val="left"/>
       </w:pPr>
       <w:r>
-        <w:t>Propojit dva micro:bity rádiovou sítí</w:t>
+        <w:t xml:space="preserve">Propojit dva </w:t>
+      </w:r>
+      <w:proofErr w:type="spellStart"/>
+      <w:r>
+        <w:t>micro:bity</w:t>
+      </w:r>
+      <w:proofErr w:type="spellEnd"/>
+      <w:r>
+        <w:t xml:space="preserve"> rádiovou sítí</w:t>
       </w:r>
     </w:p>
     <w:p>
@@ -16357,7 +17634,15 @@
         <w:jc w:val="left"/>
       </w:pPr>
       <w:r>
-        <w:t>Propojovací USB kabel s micro USB koncovkou</w:t>
+        <w:t xml:space="preserve">Propojovací USB kabel s </w:t>
+      </w:r>
+      <w:proofErr w:type="spellStart"/>
+      <w:r>
+        <w:t>micro</w:t>
+      </w:r>
+      <w:proofErr w:type="spellEnd"/>
+      <w:r>
+        <w:t xml:space="preserve"> USB koncovkou</w:t>
       </w:r>
     </w:p>
     <w:p>
@@ -16370,9 +17655,11 @@
         <w:suppressAutoHyphens/>
         <w:jc w:val="left"/>
       </w:pPr>
+      <w:proofErr w:type="spellStart"/>
       <w:r>
         <w:t>Micro:bit</w:t>
       </w:r>
+      <w:proofErr w:type="spellEnd"/>
     </w:p>
     <w:p>
       <w:pPr>
@@ -16429,7 +17716,15 @@
         <w:t>Vysílač</w:t>
       </w:r>
       <w:r>
-        <w:t xml:space="preserve"> odladí na micro:bitu následující program:</w:t>
+        <w:t xml:space="preserve"> odladí na </w:t>
+      </w:r>
+      <w:proofErr w:type="spellStart"/>
+      <w:r>
+        <w:t>micro:bitu</w:t>
+      </w:r>
+      <w:proofErr w:type="spellEnd"/>
+      <w:r>
+        <w:t xml:space="preserve"> následující program:</w:t>
       </w:r>
     </w:p>
     <w:p>
@@ -17041,7 +18336,15 @@
       </w:pPr>
       <w:r>
         <w:lastRenderedPageBreak/>
-        <w:t>Vyzkoušejte přenos signálu. K čemu slouží nastavení kanálu (</w:t>
+        <w:t xml:space="preserve">Vyzkoušejte přenos signálu. K čemu </w:t>
+      </w:r>
+      <w:proofErr w:type="gramStart"/>
+      <w:r>
+        <w:t>slouží</w:t>
+      </w:r>
+      <w:proofErr w:type="gramEnd"/>
+      <w:r>
+        <w:t xml:space="preserve"> nastavení kanálu (</w:t>
       </w:r>
       <w:r>
         <w:rPr>
@@ -17181,8 +18484,13 @@
         <w:jc w:val="left"/>
       </w:pPr>
       <w:r>
-        <w:t>Co je to tříbarevná dioda a jak jí připojit k micro:bitu</w:t>
-      </w:r>
+        <w:t>Co je to tříbarevná dioda a jak jí připojit k </w:t>
+      </w:r>
+      <w:proofErr w:type="spellStart"/>
+      <w:r>
+        <w:t>micro:bitu</w:t>
+      </w:r>
+      <w:proofErr w:type="spellEnd"/>
     </w:p>
     <w:p>
       <w:pPr>
@@ -17231,7 +18539,15 @@
         <w:jc w:val="left"/>
       </w:pPr>
       <w:r>
-        <w:t>Propojovací USB kabel s micro USB koncovkou</w:t>
+        <w:t xml:space="preserve">Propojovací USB kabel s </w:t>
+      </w:r>
+      <w:proofErr w:type="spellStart"/>
+      <w:r>
+        <w:t>micro</w:t>
+      </w:r>
+      <w:proofErr w:type="spellEnd"/>
+      <w:r>
+        <w:t xml:space="preserve"> USB koncovkou</w:t>
       </w:r>
     </w:p>
     <w:p>
@@ -17244,9 +18560,11 @@
         <w:suppressAutoHyphens/>
         <w:jc w:val="left"/>
       </w:pPr>
+      <w:proofErr w:type="spellStart"/>
       <w:r>
         <w:t>Micro:bit</w:t>
       </w:r>
+      <w:proofErr w:type="spellEnd"/>
     </w:p>
     <w:p>
       <w:pPr>
@@ -17293,7 +18611,15 @@
         <w:pStyle w:val="Zkladntext"/>
       </w:pPr>
       <w:r>
-        <w:t xml:space="preserve">Zapojte tříbarevnou diodu k micro:bitu následujícím způsobem. Zem (GND) zapojte na nejdelší pin tříbarevné diody. Ostatní zapojení je doporučené. </w:t>
+        <w:t>Zapojte tříbarevnou diodu k </w:t>
+      </w:r>
+      <w:proofErr w:type="spellStart"/>
+      <w:r>
+        <w:t>micro:bitu</w:t>
+      </w:r>
+      <w:proofErr w:type="spellEnd"/>
+      <w:r>
+        <w:t xml:space="preserve"> následujícím způsobem. Zem (GND) zapojte na nejdelší pin tříbarevné diody. Ostatní zapojení je doporučené. </w:t>
       </w:r>
       <w:r>
         <w:t>p</w:t>
@@ -17329,7 +18655,7 @@
                     </pic:cNvPicPr>
                   </pic:nvPicPr>
                   <pic:blipFill>
-                    <a:blip r:embed="rId18"/>
+                    <a:blip r:embed="rId16"/>
                     <a:stretch>
                       <a:fillRect/>
                     </a:stretch>
@@ -18669,7 +19995,15 @@
         <w:jc w:val="left"/>
       </w:pPr>
       <w:r>
-        <w:t>Propojovací USB kabel s micro USB koncovkou</w:t>
+        <w:t xml:space="preserve">Propojovací USB kabel s </w:t>
+      </w:r>
+      <w:proofErr w:type="spellStart"/>
+      <w:r>
+        <w:t>micro</w:t>
+      </w:r>
+      <w:proofErr w:type="spellEnd"/>
+      <w:r>
+        <w:t xml:space="preserve"> USB koncovkou</w:t>
       </w:r>
     </w:p>
     <w:p>
@@ -18678,9 +20012,11 @@
         <w:suppressAutoHyphens/>
         <w:jc w:val="left"/>
       </w:pPr>
+      <w:proofErr w:type="spellStart"/>
       <w:r>
         <w:t>Micro:bit</w:t>
       </w:r>
+      <w:proofErr w:type="spellEnd"/>
     </w:p>
     <w:p>
       <w:pPr>
@@ -19303,7 +20639,15 @@
         <w:t>minula</w:t>
       </w:r>
       <w:r>
-        <w:t xml:space="preserve"> hlídá, jaká barva byla rozsvícená minule, aby došlo ke změně barvy. Jak barva tak délka svitu jsou voleny pomocí generátor</w:t>
+        <w:t xml:space="preserve"> hlídá, jaká barva byla rozsvícená minule, aby došlo ke změně barvy. Jak </w:t>
+      </w:r>
+      <w:proofErr w:type="gramStart"/>
+      <w:r>
+        <w:t>barva</w:t>
+      </w:r>
+      <w:proofErr w:type="gramEnd"/>
+      <w:r>
+        <w:t xml:space="preserve"> tak délka svitu jsou voleny pomocí generátor</w:t>
       </w:r>
       <w:r>
         <w:t>u</w:t>
@@ -19367,7 +20711,15 @@
         <w:jc w:val="left"/>
       </w:pPr>
       <w:r>
-        <w:t>Jak pomocí micro:bitu a jednoduchého teplotního čidla měřit teplotu</w:t>
+        <w:t>Jak pomocí </w:t>
+      </w:r>
+      <w:proofErr w:type="spellStart"/>
+      <w:r>
+        <w:t>micro:bitu</w:t>
+      </w:r>
+      <w:proofErr w:type="spellEnd"/>
+      <w:r>
+        <w:t xml:space="preserve"> a jednoduchého teplotního čidla měřit teplotu</w:t>
       </w:r>
     </w:p>
     <w:p>
@@ -19409,7 +20761,15 @@
         <w:jc w:val="left"/>
       </w:pPr>
       <w:r>
-        <w:t>Propojovací USB kabel s micro USB koncovkou</w:t>
+        <w:t xml:space="preserve">Propojovací USB kabel s </w:t>
+      </w:r>
+      <w:proofErr w:type="spellStart"/>
+      <w:r>
+        <w:t>micro</w:t>
+      </w:r>
+      <w:proofErr w:type="spellEnd"/>
+      <w:r>
+        <w:t xml:space="preserve"> USB koncovkou</w:t>
       </w:r>
     </w:p>
     <w:p>
@@ -19418,9 +20778,11 @@
         <w:suppressAutoHyphens/>
         <w:jc w:val="left"/>
       </w:pPr>
+      <w:proofErr w:type="spellStart"/>
       <w:r>
         <w:t>Micro:bit</w:t>
       </w:r>
+      <w:proofErr w:type="spellEnd"/>
     </w:p>
     <w:p>
       <w:pPr>
@@ -19439,7 +20801,15 @@
         <w:jc w:val="left"/>
       </w:pPr>
       <w:r>
-        <w:t>Teplotní čidlo pro napětí 3V, nejlépe TMP 36</w:t>
+        <w:t xml:space="preserve">Teplotní čidlo pro napětí </w:t>
+      </w:r>
+      <w:proofErr w:type="gramStart"/>
+      <w:r>
+        <w:t>3V</w:t>
+      </w:r>
+      <w:proofErr w:type="gramEnd"/>
+      <w:r>
+        <w:t>, nejlépe TMP 36</w:t>
       </w:r>
     </w:p>
     <w:p>
@@ -19485,7 +20855,7 @@
                     </pic:cNvPicPr>
                   </pic:nvPicPr>
                   <pic:blipFill>
-                    <a:blip r:embed="rId19"/>
+                    <a:blip r:embed="rId17"/>
                     <a:stretch>
                       <a:fillRect/>
                     </a:stretch>
@@ -19508,7 +20878,15 @@
     </w:p>
     <w:p>
       <w:r>
-        <w:t>Zde V+ je napájení, připojte na něj 3 V, GND (zem) připojte na GND a Vout je výstup, který zapojte na libovolný pin, například na pin</w:t>
+        <w:t xml:space="preserve">Zde V+ je napájení, připojte na něj 3 V, GND (zem) připojte na GND a </w:t>
+      </w:r>
+      <w:proofErr w:type="spellStart"/>
+      <w:r>
+        <w:t>Vout</w:t>
+      </w:r>
+      <w:proofErr w:type="spellEnd"/>
+      <w:r>
+        <w:t xml:space="preserve"> je výstup, který zapojte na libovolný pin, například na pin</w:t>
       </w:r>
       <w:r>
         <w:t>0</w:t>
@@ -19544,7 +20922,7 @@
                     </pic:cNvPicPr>
                   </pic:nvPicPr>
                   <pic:blipFill>
-                    <a:blip r:embed="rId20"/>
+                    <a:blip r:embed="rId18"/>
                     <a:stretch>
                       <a:fillRect/>
                     </a:stretch>
@@ -19579,7 +20957,31 @@
         <w:pStyle w:val="Zkladntext"/>
       </w:pPr>
       <w:r>
-        <w:t>Čidlo po připojení napájení a země začne měřit teplotu a výsledek sděluje úrovní napětí na výstupním pinu (Vout), kde může být napětí od 0 do 1023 mV. Toto napětí vlastně ukazuje procento ze vstupního napětí, které je u Micro:bitu 3.18 V.</w:t>
+        <w:t>Čidlo po připojení napájení a země začne měřit teplotu a výsledek sděluje úrovní napětí na výstupním pinu (</w:t>
+      </w:r>
+      <w:proofErr w:type="spellStart"/>
+      <w:r>
+        <w:t>Vout</w:t>
+      </w:r>
+      <w:proofErr w:type="spellEnd"/>
+      <w:r>
+        <w:t xml:space="preserve">), kde může být napětí od 0 do 1023 </w:t>
+      </w:r>
+      <w:proofErr w:type="spellStart"/>
+      <w:r>
+        <w:t>mV</w:t>
+      </w:r>
+      <w:proofErr w:type="spellEnd"/>
+      <w:r>
+        <w:t xml:space="preserve">. Toto napětí vlastně ukazuje procento ze vstupního napětí, které je u </w:t>
+      </w:r>
+      <w:proofErr w:type="spellStart"/>
+      <w:r>
+        <w:t>Micro:bitu</w:t>
+      </w:r>
+      <w:proofErr w:type="spellEnd"/>
+      <w:r>
+        <w:t xml:space="preserve"> 3.18 V.</w:t>
       </w:r>
     </w:p>
     <w:p>
@@ -20119,7 +21521,23 @@
         <w:shd w:val="clear" w:color="auto" w:fill="E2EFD9"/>
       </w:pPr>
       <w:r>
-        <w:t>Zkuste teplotu porovnat s jiným teploměrem. Pokud se výsledky významně liší, zkuste ověřit, zda výstupní napětí vašeho micro:bitu je opravdu 3,18</w:t>
+        <w:t xml:space="preserve">Zkuste teplotu porovnat s jiným teploměrem. Pokud se výsledky významně </w:t>
+      </w:r>
+      <w:proofErr w:type="gramStart"/>
+      <w:r>
+        <w:t>liší</w:t>
+      </w:r>
+      <w:proofErr w:type="gramEnd"/>
+      <w:r>
+        <w:t xml:space="preserve">, zkuste ověřit, zda výstupní napětí vašeho </w:t>
+      </w:r>
+      <w:proofErr w:type="spellStart"/>
+      <w:r>
+        <w:t>micro:bitu</w:t>
+      </w:r>
+      <w:proofErr w:type="spellEnd"/>
+      <w:r>
+        <w:t xml:space="preserve"> je opravdu 3,18</w:t>
       </w:r>
       <w:r>
         <w:t xml:space="preserve"> </w:t>
@@ -20132,11 +21550,24 @@
       <w:pPr>
         <w:pStyle w:val="Zkladntext"/>
       </w:pPr>
-      <w:r>
-        <w:t>Micro:bit obsahuje vestavěné teplotní čidlo měřící teplotu jeho procesoru. Jeho výsledky mohou být zejména při dlouhodobém měření</w:t>
-      </w:r>
-      <w:r>
-        <w:t>, kdy se micro:bit ohřeje,</w:t>
+      <w:proofErr w:type="spellStart"/>
+      <w:r>
+        <w:t>Micro:bit</w:t>
+      </w:r>
+      <w:proofErr w:type="spellEnd"/>
+      <w:r>
+        <w:t xml:space="preserve"> obsahuje vestavěné teplotní čidlo měřící teplotu jeho procesoru. Jeho výsledky mohou být zejména při dlouhodobém měření</w:t>
+      </w:r>
+      <w:r>
+        <w:t xml:space="preserve">, kdy se </w:t>
+      </w:r>
+      <w:proofErr w:type="spellStart"/>
+      <w:r>
+        <w:t>micro:bit</w:t>
+      </w:r>
+      <w:proofErr w:type="spellEnd"/>
+      <w:r>
+        <w:t xml:space="preserve"> ohřeje,</w:t>
       </w:r>
       <w:r>
         <w:t xml:space="preserve"> vyšší. Program, který jej využívá by pak vypadal asi takto:</w:t>
@@ -28388,6 +29819,36 @@
   </w:num>
   <w:num w:numId="64">
     <w:abstractNumId w:val="11"/>
+  </w:num>
+  <w:num w:numId="65">
+    <w:abstractNumId w:val="40"/>
+    <w:lvlOverride w:ilvl="0">
+      <w:startOverride w:val="1"/>
+    </w:lvlOverride>
+    <w:lvlOverride w:ilvl="1">
+      <w:startOverride w:val="1"/>
+    </w:lvlOverride>
+    <w:lvlOverride w:ilvl="2">
+      <w:startOverride w:val="1"/>
+    </w:lvlOverride>
+    <w:lvlOverride w:ilvl="3">
+      <w:startOverride w:val="1"/>
+    </w:lvlOverride>
+    <w:lvlOverride w:ilvl="4">
+      <w:startOverride w:val="1"/>
+    </w:lvlOverride>
+    <w:lvlOverride w:ilvl="5">
+      <w:startOverride w:val="1"/>
+    </w:lvlOverride>
+    <w:lvlOverride w:ilvl="6">
+      <w:startOverride w:val="1"/>
+    </w:lvlOverride>
+    <w:lvlOverride w:ilvl="7">
+      <w:startOverride w:val="1"/>
+    </w:lvlOverride>
+    <w:lvlOverride w:ilvl="8">
+      <w:startOverride w:val="1"/>
+    </w:lvlOverride>
   </w:num>
   <w:numIdMacAtCleanup w:val="64"/>
 </w:numbering>
@@ -28794,6 +30255,7 @@
   <w:style w:type="paragraph" w:styleId="Nadpis1">
     <w:name w:val="heading 1"/>
     <w:basedOn w:val="Nadpis"/>
+    <w:link w:val="Nadpis1Char"/>
     <w:uiPriority w:val="9"/>
     <w:qFormat/>
     <w:pPr>
@@ -29639,6 +31101,21 @@
       <w:sz w:val="24"/>
     </w:rPr>
   </w:style>
+  <w:style w:type="character" w:customStyle="1" w:styleId="Nadpis1Char">
+    <w:name w:val="Nadpis 1 Char"/>
+    <w:basedOn w:val="Standardnpsmoodstavce"/>
+    <w:link w:val="Nadpis1"/>
+    <w:uiPriority w:val="9"/>
+    <w:rsid w:val="004F782E"/>
+    <w:rPr>
+      <w:rFonts w:ascii="Times New Roman" w:eastAsia="Liberation Sans" w:hAnsi="Times New Roman"/>
+      <w:bCs/>
+      <w:smallCaps/>
+      <w:color w:val="72BF44"/>
+      <w:sz w:val="50"/>
+      <w:szCs w:val="36"/>
+    </w:rPr>
+  </w:style>
 </w:styles>
 </file>
 
